--- a/Caritas-Word/自然法.docx
+++ b/Caritas-Word/自然法.docx
@@ -4,6 +4,7 @@
   <w:body>
     <w:p>
       <w:pPr>
+        <w:spacing w:line="320" w:lineRule="exact"/>
         <w:rPr>
           <w:rFonts w:ascii="HarmonyOS Sans Light" w:eastAsia="字家玲珑锐楷" w:hAnsi="HarmonyOS Sans Light"/>
           <w:sz w:val="21"/>
@@ -37,15 +38,17 @@
     </w:p>
     <w:p>
       <w:pPr>
-        <w:rPr>
-          <w:rFonts w:ascii="HarmonyOS Sans Light" w:eastAsia="字家玲珑锐楷" w:hAnsi="HarmonyOS Sans Light"/>
-          <w:sz w:val="21"/>
-          <w:szCs w:val="21"/>
-        </w:rPr>
-      </w:pPr>
-    </w:p>
-    <w:p>
-      <w:pPr>
+        <w:spacing w:line="320" w:lineRule="exact"/>
+        <w:rPr>
+          <w:rFonts w:ascii="HarmonyOS Sans Light" w:eastAsia="字家玲珑锐楷" w:hAnsi="HarmonyOS Sans Light"/>
+          <w:sz w:val="21"/>
+          <w:szCs w:val="21"/>
+        </w:rPr>
+      </w:pPr>
+    </w:p>
+    <w:p>
+      <w:pPr>
+        <w:spacing w:line="320" w:lineRule="exact"/>
         <w:jc w:val="center"/>
         <w:rPr>
           <w:rFonts w:ascii="HarmonyOS Sans Light" w:eastAsia="字家玲珑锐楷" w:hAnsi="HarmonyOS Sans Light"/>
@@ -72,21 +75,1046 @@
     </w:p>
     <w:p>
       <w:pPr>
-        <w:rPr>
-          <w:rFonts w:ascii="HarmonyOS Sans Light" w:eastAsia="字家玲珑锐楷" w:hAnsi="HarmonyOS Sans Light"/>
-          <w:sz w:val="21"/>
-          <w:szCs w:val="21"/>
-        </w:rPr>
-      </w:pPr>
-    </w:p>
-    <w:p>
-      <w:pPr>
-        <w:ind w:firstLine="420"/>
+        <w:spacing w:line="320" w:lineRule="exact"/>
+        <w:rPr>
+          <w:rFonts w:ascii="HarmonyOS Sans Light" w:eastAsia="字家玲珑锐楷" w:hAnsi="HarmonyOS Sans Light"/>
+          <w:sz w:val="21"/>
+          <w:szCs w:val="21"/>
+        </w:rPr>
+      </w:pPr>
+    </w:p>
+    <w:p>
+      <w:pPr>
+        <w:spacing w:line="320" w:lineRule="exact"/>
+        <w:ind w:firstLine="420"/>
+        <w:rPr>
+          <w:rFonts w:ascii="点字青花楷" w:eastAsia="点字青花楷" w:hAnsi="HarmonyOS Sans Light"/>
+          <w:sz w:val="23"/>
+          <w:szCs w:val="23"/>
+        </w:rPr>
+      </w:pPr>
+      <w:r>
         <w:rPr>
           <w:rFonts w:ascii="点字青花楷" w:eastAsia="点字青花楷" w:hAnsi="HarmonyOS Sans Light" w:hint="eastAsia"/>
           <w:sz w:val="23"/>
           <w:szCs w:val="23"/>
         </w:rPr>
+        <w:t>自然法是什么？</w:t>
+      </w:r>
+    </w:p>
+    <w:p>
+      <w:pPr>
+        <w:spacing w:line="320" w:lineRule="exact"/>
+        <w:ind w:firstLine="420"/>
+        <w:rPr>
+          <w:rFonts w:ascii="HarmonyOS Sans Light" w:eastAsia="字家玲珑锐楷" w:hAnsi="HarmonyOS Sans Light"/>
+          <w:sz w:val="21"/>
+          <w:szCs w:val="21"/>
+        </w:rPr>
+      </w:pPr>
+      <w:r>
+        <w:rPr>
+          <w:rFonts w:ascii="HarmonyOS Sans Light" w:eastAsia="字家玲珑锐楷" w:hAnsi="HarmonyOS Sans Light"/>
+          <w:sz w:val="21"/>
+          <w:szCs w:val="21"/>
+        </w:rPr>
+        <w:t>要理解什么是自然法，有一个很简单的思考工具。</w:t>
+      </w:r>
+    </w:p>
+    <w:p>
+      <w:pPr>
+        <w:spacing w:line="320" w:lineRule="exact"/>
+        <w:ind w:firstLine="420"/>
+        <w:rPr>
+          <w:rFonts w:ascii="HarmonyOS Sans Light" w:eastAsia="字家玲珑锐楷" w:hAnsi="HarmonyOS Sans Light"/>
+          <w:sz w:val="21"/>
+          <w:szCs w:val="21"/>
+        </w:rPr>
+      </w:pPr>
+      <w:r>
+        <w:rPr>
+          <w:rFonts w:ascii="HarmonyOS Sans Light" w:eastAsia="字家玲珑锐楷" w:hAnsi="HarmonyOS Sans Light"/>
+          <w:sz w:val="21"/>
+          <w:szCs w:val="21"/>
+        </w:rPr>
+        <w:t>假设你与对方在旷野中相遇，你听不懂对方的语言，对方也听不懂你的语言。你并不知道对方的风俗习惯，对方也不知道你的禁忌怪癖。</w:t>
+      </w:r>
+    </w:p>
+    <w:p>
+      <w:pPr>
+        <w:spacing w:line="320" w:lineRule="exact"/>
+        <w:ind w:firstLine="420"/>
+        <w:rPr>
+          <w:rFonts w:ascii="HarmonyOS Sans Light" w:eastAsia="字家玲珑锐楷" w:hAnsi="HarmonyOS Sans Light"/>
+          <w:sz w:val="21"/>
+          <w:szCs w:val="21"/>
+        </w:rPr>
+      </w:pPr>
+      <w:r>
+        <w:rPr>
+          <w:rFonts w:ascii="HarmonyOS Sans Light" w:eastAsia="字家玲珑锐楷" w:hAnsi="HarmonyOS Sans Light"/>
+          <w:sz w:val="21"/>
+          <w:szCs w:val="21"/>
+        </w:rPr>
+        <w:t>你们的俩的文明从未相遇，甚至对方可能都不是一个人类，而是开着飞船降落的蓝皮肤外星人。</w:t>
+      </w:r>
+    </w:p>
+    <w:p>
+      <w:pPr>
+        <w:spacing w:line="320" w:lineRule="exact"/>
+        <w:ind w:firstLine="420"/>
+        <w:rPr>
+          <w:rFonts w:ascii="HarmonyOS Sans Light" w:eastAsia="字家玲珑锐楷" w:hAnsi="HarmonyOS Sans Light"/>
+          <w:sz w:val="21"/>
+          <w:szCs w:val="21"/>
+        </w:rPr>
+      </w:pPr>
+      <w:r>
+        <w:rPr>
+          <w:rFonts w:ascii="HarmonyOS Sans Light" w:eastAsia="字家玲珑锐楷" w:hAnsi="HarmonyOS Sans Light"/>
+          <w:sz w:val="21"/>
+          <w:szCs w:val="21"/>
+        </w:rPr>
+        <w:t>你将假设</w:t>
+      </w:r>
+      <w:r>
+        <w:rPr>
+          <w:rFonts w:ascii="HarmonyOS Sans Light" w:eastAsia="字家玲珑锐楷" w:hAnsi="HarmonyOS Sans Light"/>
+          <w:sz w:val="21"/>
+          <w:szCs w:val="21"/>
+        </w:rPr>
+        <w:t>ta</w:t>
+      </w:r>
+      <w:r>
+        <w:rPr>
+          <w:rFonts w:ascii="HarmonyOS Sans Light" w:eastAsia="字家玲珑锐楷" w:hAnsi="HarmonyOS Sans Light"/>
+          <w:sz w:val="21"/>
+          <w:szCs w:val="21"/>
+        </w:rPr>
+        <w:t>无论如何都仍然遵循着某种行为模式</w:t>
+      </w:r>
+      <w:r>
+        <w:rPr>
+          <w:rFonts w:ascii="HarmonyOS Sans Light" w:eastAsia="字家玲珑锐楷" w:hAnsi="HarmonyOS Sans Light"/>
+          <w:sz w:val="21"/>
+          <w:szCs w:val="21"/>
+        </w:rPr>
+        <w:t>——</w:t>
+      </w:r>
+      <w:r>
+        <w:rPr>
+          <w:rFonts w:ascii="HarmonyOS Sans Light" w:eastAsia="字家玲珑锐楷" w:hAnsi="HarmonyOS Sans Light"/>
+          <w:sz w:val="21"/>
+          <w:szCs w:val="21"/>
+        </w:rPr>
+        <w:t>比如会把直接破坏</w:t>
+      </w:r>
+      <w:r>
+        <w:rPr>
+          <w:rFonts w:ascii="HarmonyOS Sans Light" w:eastAsia="字家玲珑锐楷" w:hAnsi="HarmonyOS Sans Light"/>
+          <w:sz w:val="21"/>
+          <w:szCs w:val="21"/>
+        </w:rPr>
+        <w:t>ta</w:t>
+      </w:r>
+      <w:r>
+        <w:rPr>
+          <w:rFonts w:ascii="HarmonyOS Sans Light" w:eastAsia="字家玲珑锐楷" w:hAnsi="HarmonyOS Sans Light"/>
+          <w:sz w:val="21"/>
+          <w:szCs w:val="21"/>
+        </w:rPr>
+        <w:t>的身体或者损伤</w:t>
+      </w:r>
+      <w:r>
+        <w:rPr>
+          <w:rFonts w:ascii="HarmonyOS Sans Light" w:eastAsia="字家玲珑锐楷" w:hAnsi="HarmonyOS Sans Light"/>
+          <w:sz w:val="21"/>
+          <w:szCs w:val="21"/>
+        </w:rPr>
+        <w:t>ta</w:t>
+      </w:r>
+      <w:r>
+        <w:rPr>
+          <w:rFonts w:ascii="HarmonyOS Sans Light" w:eastAsia="字家玲珑锐楷" w:hAnsi="HarmonyOS Sans Light"/>
+          <w:sz w:val="21"/>
+          <w:szCs w:val="21"/>
+        </w:rPr>
+        <w:t>的飞船的行为视为敌意。</w:t>
+      </w:r>
+    </w:p>
+    <w:p>
+      <w:pPr>
+        <w:spacing w:line="320" w:lineRule="exact"/>
+        <w:ind w:firstLine="420"/>
+        <w:rPr>
+          <w:rFonts w:ascii="HarmonyOS Sans Light" w:eastAsia="字家玲珑锐楷" w:hAnsi="HarmonyOS Sans Light"/>
+          <w:sz w:val="21"/>
+          <w:szCs w:val="21"/>
+        </w:rPr>
+      </w:pPr>
+      <w:r>
+        <w:rPr>
+          <w:rFonts w:ascii="HarmonyOS Sans Light" w:eastAsia="字家玲珑锐楷" w:hAnsi="HarmonyOS Sans Light"/>
+          <w:sz w:val="21"/>
+          <w:szCs w:val="21"/>
+        </w:rPr>
+        <w:t>你也估计</w:t>
+      </w:r>
+      <w:r>
+        <w:rPr>
+          <w:rFonts w:ascii="HarmonyOS Sans Light" w:eastAsia="字家玲珑锐楷" w:hAnsi="HarmonyOS Sans Light"/>
+          <w:sz w:val="21"/>
+          <w:szCs w:val="21"/>
+        </w:rPr>
+        <w:t>ta</w:t>
+      </w:r>
+      <w:r>
+        <w:rPr>
+          <w:rFonts w:ascii="HarmonyOS Sans Light" w:eastAsia="字家玲珑锐楷" w:hAnsi="HarmonyOS Sans Light"/>
+          <w:sz w:val="21"/>
+          <w:szCs w:val="21"/>
+        </w:rPr>
+        <w:t>会对你的行为有一个类似的估计</w:t>
+      </w:r>
+      <w:r>
+        <w:rPr>
+          <w:rFonts w:ascii="HarmonyOS Sans Light" w:eastAsia="字家玲珑锐楷" w:hAnsi="HarmonyOS Sans Light"/>
+          <w:sz w:val="21"/>
+          <w:szCs w:val="21"/>
+        </w:rPr>
+        <w:t>——</w:t>
+      </w:r>
+      <w:r>
+        <w:rPr>
+          <w:rFonts w:ascii="HarmonyOS Sans Light" w:eastAsia="字家玲珑锐楷" w:hAnsi="HarmonyOS Sans Light"/>
+          <w:sz w:val="21"/>
+          <w:szCs w:val="21"/>
+        </w:rPr>
+        <w:t>只要对方是智慧生物，你当然也没有猜错。</w:t>
+      </w:r>
+    </w:p>
+    <w:p>
+      <w:pPr>
+        <w:spacing w:line="320" w:lineRule="exact"/>
+        <w:ind w:firstLine="420"/>
+        <w:rPr>
+          <w:rFonts w:ascii="HarmonyOS Sans Light" w:eastAsia="字家玲珑锐楷" w:hAnsi="HarmonyOS Sans Light"/>
+          <w:sz w:val="21"/>
+          <w:szCs w:val="21"/>
+        </w:rPr>
+      </w:pPr>
+      <w:r>
+        <w:rPr>
+          <w:rFonts w:ascii="HarmonyOS Sans Light" w:eastAsia="字家玲珑锐楷" w:hAnsi="HarmonyOS Sans Light"/>
+          <w:sz w:val="21"/>
+          <w:szCs w:val="21"/>
+        </w:rPr>
+        <w:t>而你们的估计之中，会有一个交集。</w:t>
+      </w:r>
+    </w:p>
+    <w:p>
+      <w:pPr>
+        <w:spacing w:line="320" w:lineRule="exact"/>
+        <w:ind w:firstLine="420"/>
+        <w:rPr>
+          <w:rFonts w:ascii="HarmonyOS Sans Light" w:eastAsia="字家玲珑锐楷" w:hAnsi="HarmonyOS Sans Light"/>
+          <w:sz w:val="21"/>
+          <w:szCs w:val="21"/>
+        </w:rPr>
+      </w:pPr>
+      <w:r>
+        <w:rPr>
+          <w:rFonts w:ascii="HarmonyOS Sans Light" w:eastAsia="字家玲珑锐楷" w:hAnsi="HarmonyOS Sans Light"/>
+          <w:sz w:val="21"/>
+          <w:szCs w:val="21"/>
+        </w:rPr>
+        <w:t>现在假设落地了第三个外星人，也是头回来。</w:t>
+      </w:r>
+    </w:p>
+    <w:p>
+      <w:pPr>
+        <w:spacing w:line="320" w:lineRule="exact"/>
+        <w:ind w:firstLine="420"/>
+        <w:rPr>
+          <w:rFonts w:ascii="HarmonyOS Sans Light" w:eastAsia="字家玲珑锐楷" w:hAnsi="HarmonyOS Sans Light"/>
+          <w:sz w:val="21"/>
+          <w:szCs w:val="21"/>
+        </w:rPr>
+      </w:pPr>
+      <w:r>
+        <w:rPr>
+          <w:rFonts w:ascii="HarmonyOS Sans Light" w:eastAsia="字家玲珑锐楷" w:hAnsi="HarmonyOS Sans Light"/>
+          <w:sz w:val="21"/>
+          <w:szCs w:val="21"/>
+        </w:rPr>
+        <w:t>于是上面的交集，又再有交集</w:t>
+      </w:r>
+      <w:r>
+        <w:rPr>
+          <w:rFonts w:ascii="HarmonyOS Sans Light" w:eastAsia="字家玲珑锐楷" w:hAnsi="HarmonyOS Sans Light"/>
+          <w:sz w:val="21"/>
+          <w:szCs w:val="21"/>
+        </w:rPr>
+        <w:t>——</w:t>
+      </w:r>
+      <w:r>
+        <w:rPr>
+          <w:rFonts w:ascii="HarmonyOS Sans Light" w:eastAsia="字家玲珑锐楷" w:hAnsi="HarmonyOS Sans Light"/>
+          <w:sz w:val="21"/>
+          <w:szCs w:val="21"/>
+        </w:rPr>
+        <w:t>有可能会略小一点。</w:t>
+      </w:r>
+    </w:p>
+    <w:p>
+      <w:pPr>
+        <w:spacing w:line="320" w:lineRule="exact"/>
+        <w:ind w:firstLine="420"/>
+        <w:rPr>
+          <w:rFonts w:ascii="HarmonyOS Sans Light" w:eastAsia="字家玲珑锐楷" w:hAnsi="HarmonyOS Sans Light"/>
+          <w:sz w:val="21"/>
+          <w:szCs w:val="21"/>
+        </w:rPr>
+      </w:pPr>
+      <w:r>
+        <w:rPr>
+          <w:rFonts w:ascii="HarmonyOS Sans Light" w:eastAsia="字家玲珑锐楷" w:hAnsi="HarmonyOS Sans Light"/>
+          <w:sz w:val="21"/>
+          <w:szCs w:val="21"/>
+        </w:rPr>
+        <w:t>如此反复。</w:t>
+      </w:r>
+    </w:p>
+    <w:p>
+      <w:pPr>
+        <w:spacing w:line="320" w:lineRule="exact"/>
+        <w:ind w:firstLine="420"/>
+        <w:rPr>
+          <w:rFonts w:ascii="HarmonyOS Sans Light" w:eastAsia="字家玲珑锐楷" w:hAnsi="HarmonyOS Sans Light"/>
+          <w:sz w:val="21"/>
+          <w:szCs w:val="21"/>
+        </w:rPr>
+      </w:pPr>
+      <w:r>
+        <w:rPr>
+          <w:rFonts w:ascii="HarmonyOS Sans Light" w:eastAsia="字家玲珑锐楷" w:hAnsi="HarmonyOS Sans Light"/>
+          <w:sz w:val="21"/>
+          <w:szCs w:val="21"/>
+        </w:rPr>
+        <w:t>做好这个思想实验之后，回答这个问题</w:t>
+      </w:r>
+      <w:r>
+        <w:rPr>
+          <w:rFonts w:ascii="HarmonyOS Sans Light" w:eastAsia="字家玲珑锐楷" w:hAnsi="HarmonyOS Sans Light"/>
+          <w:sz w:val="21"/>
+          <w:szCs w:val="21"/>
+        </w:rPr>
+        <w:t>——</w:t>
+      </w:r>
+    </w:p>
+    <w:p>
+      <w:pPr>
+        <w:spacing w:line="320" w:lineRule="exact"/>
+        <w:ind w:firstLine="420"/>
+        <w:rPr>
+          <w:rFonts w:ascii="点字青花楷" w:eastAsia="点字青花楷" w:hAnsi="HarmonyOS Sans Light"/>
+          <w:sz w:val="21"/>
+          <w:szCs w:val="21"/>
+        </w:rPr>
+      </w:pPr>
+      <w:r>
+        <w:rPr>
+          <w:rFonts w:ascii="点字青花楷" w:eastAsia="点字青花楷" w:hAnsi="HarmonyOS Sans Light" w:hint="eastAsia"/>
+          <w:sz w:val="21"/>
+          <w:szCs w:val="21"/>
+        </w:rPr>
+        <w:t>你是否相信直到最终这个交集也不会为空？</w:t>
+      </w:r>
+    </w:p>
+    <w:p>
+      <w:pPr>
+        <w:spacing w:line="320" w:lineRule="exact"/>
+        <w:ind w:firstLine="420"/>
+        <w:rPr>
+          <w:rFonts w:ascii="HarmonyOS Sans Light" w:eastAsia="字家玲珑锐楷" w:hAnsi="HarmonyOS Sans Light"/>
+          <w:sz w:val="21"/>
+          <w:szCs w:val="21"/>
+        </w:rPr>
+      </w:pPr>
+      <w:r>
+        <w:rPr>
+          <w:rFonts w:ascii="HarmonyOS Sans Light" w:eastAsia="字家玲珑锐楷" w:hAnsi="HarmonyOS Sans Light"/>
+          <w:sz w:val="21"/>
+          <w:szCs w:val="21"/>
+        </w:rPr>
+        <w:t>这个问题有另一个变种</w:t>
+      </w:r>
+      <w:r>
+        <w:rPr>
+          <w:rFonts w:ascii="HarmonyOS Sans Light" w:eastAsia="字家玲珑锐楷" w:hAnsi="HarmonyOS Sans Light"/>
+          <w:sz w:val="21"/>
+          <w:szCs w:val="21"/>
+        </w:rPr>
+        <w:t>——</w:t>
+      </w:r>
+      <w:r>
+        <w:rPr>
+          <w:rFonts w:ascii="HarmonyOS Sans Light" w:eastAsia="字家玲珑锐楷" w:hAnsi="HarmonyOS Sans Light"/>
+          <w:sz w:val="21"/>
+          <w:szCs w:val="21"/>
+        </w:rPr>
+        <w:t>假设现场有哪位新来宾导致该交集一下子空掉了，你是选择认为是这交集确实合法的空掉了，还是选择认定这位</w:t>
+      </w:r>
+      <w:r>
+        <w:rPr>
+          <w:rFonts w:ascii="HarmonyOS Sans Light" w:eastAsia="字家玲珑锐楷" w:hAnsi="HarmonyOS Sans Light"/>
+          <w:sz w:val="21"/>
+          <w:szCs w:val="21"/>
+        </w:rPr>
+        <w:t>“</w:t>
+      </w:r>
+      <w:r>
+        <w:rPr>
+          <w:rFonts w:ascii="HarmonyOS Sans Light" w:eastAsia="字家玲珑锐楷" w:hAnsi="HarmonyOS Sans Light"/>
+          <w:sz w:val="21"/>
+          <w:szCs w:val="21"/>
+        </w:rPr>
+        <w:t>新来宾</w:t>
+      </w:r>
+      <w:r>
+        <w:rPr>
+          <w:rFonts w:ascii="HarmonyOS Sans Light" w:eastAsia="字家玲珑锐楷" w:hAnsi="HarmonyOS Sans Light"/>
+          <w:sz w:val="21"/>
+          <w:szCs w:val="21"/>
+        </w:rPr>
+        <w:t>”</w:t>
+      </w:r>
+      <w:r>
+        <w:rPr>
+          <w:rFonts w:ascii="HarmonyOS Sans Light" w:eastAsia="字家玲珑锐楷" w:hAnsi="HarmonyOS Sans Light"/>
+          <w:sz w:val="21"/>
+          <w:szCs w:val="21"/>
+        </w:rPr>
+        <w:t>应该只是一架型号不明、原理不明的无人机？</w:t>
+      </w:r>
+    </w:p>
+    <w:p>
+      <w:pPr>
+        <w:spacing w:line="320" w:lineRule="exact"/>
+        <w:ind w:firstLine="420"/>
+        <w:rPr>
+          <w:rFonts w:ascii="点字青花楷" w:eastAsia="点字青花楷" w:hAnsi="HarmonyOS Sans Light"/>
+          <w:sz w:val="21"/>
+          <w:szCs w:val="21"/>
+        </w:rPr>
+      </w:pPr>
+      <w:r>
+        <w:rPr>
+          <w:rFonts w:ascii="点字青花楷" w:eastAsia="点字青花楷" w:hAnsi="HarmonyOS Sans Light" w:hint="eastAsia"/>
+          <w:sz w:val="21"/>
+          <w:szCs w:val="21"/>
+        </w:rPr>
+        <w:t>这个交集里装着的，就是自然法。</w:t>
+      </w:r>
+    </w:p>
+    <w:p>
+      <w:pPr>
+        <w:spacing w:line="320" w:lineRule="exact"/>
+        <w:ind w:firstLine="420"/>
+        <w:rPr>
+          <w:rFonts w:ascii="HarmonyOS Sans Light" w:eastAsia="字家玲珑锐楷" w:hAnsi="HarmonyOS Sans Light"/>
+          <w:sz w:val="21"/>
+          <w:szCs w:val="21"/>
+        </w:rPr>
+      </w:pPr>
+      <w:r>
+        <w:rPr>
+          <w:rFonts w:ascii="HarmonyOS Sans Light" w:eastAsia="字家玲珑锐楷" w:hAnsi="HarmonyOS Sans Light"/>
+          <w:sz w:val="21"/>
+          <w:szCs w:val="21"/>
+        </w:rPr>
+        <w:t>你的答案如果是</w:t>
+      </w:r>
+      <w:r>
+        <w:rPr>
+          <w:rFonts w:ascii="HarmonyOS Sans Light" w:eastAsia="字家玲珑锐楷" w:hAnsi="HarmonyOS Sans Light"/>
+          <w:sz w:val="21"/>
+          <w:szCs w:val="21"/>
+        </w:rPr>
+        <w:t>“</w:t>
+      </w:r>
+      <w:r>
+        <w:rPr>
+          <w:rFonts w:ascii="HarmonyOS Sans Light" w:eastAsia="字家玲珑锐楷" w:hAnsi="HarmonyOS Sans Light"/>
+          <w:sz w:val="21"/>
+          <w:szCs w:val="21"/>
+        </w:rPr>
+        <w:t>不为空</w:t>
+      </w:r>
+      <w:r>
+        <w:rPr>
+          <w:rFonts w:ascii="HarmonyOS Sans Light" w:eastAsia="字家玲珑锐楷" w:hAnsi="HarmonyOS Sans Light"/>
+          <w:sz w:val="21"/>
+          <w:szCs w:val="21"/>
+        </w:rPr>
+        <w:t>” + “</w:t>
+      </w:r>
+      <w:r>
+        <w:rPr>
+          <w:rFonts w:ascii="HarmonyOS Sans Light" w:eastAsia="字家玲珑锐楷" w:hAnsi="HarmonyOS Sans Light"/>
+          <w:sz w:val="21"/>
+          <w:szCs w:val="21"/>
+        </w:rPr>
+        <w:t>无人机</w:t>
+      </w:r>
+      <w:r>
+        <w:rPr>
+          <w:rFonts w:ascii="HarmonyOS Sans Light" w:eastAsia="字家玲珑锐楷" w:hAnsi="HarmonyOS Sans Light"/>
+          <w:sz w:val="21"/>
+          <w:szCs w:val="21"/>
+        </w:rPr>
+        <w:t>”</w:t>
+      </w:r>
+      <w:r>
+        <w:rPr>
+          <w:rFonts w:ascii="HarmonyOS Sans Light" w:eastAsia="字家玲珑锐楷" w:hAnsi="HarmonyOS Sans Light"/>
+          <w:sz w:val="21"/>
+          <w:szCs w:val="21"/>
+        </w:rPr>
+        <w:t>，那么你也就是一个</w:t>
+      </w:r>
+      <w:r>
+        <w:rPr>
+          <w:rFonts w:ascii="点字青花楷" w:eastAsia="点字青花楷" w:hAnsi="HarmonyOS Sans Light" w:hint="eastAsia"/>
+          <w:sz w:val="21"/>
+          <w:szCs w:val="21"/>
+        </w:rPr>
+        <w:t>狭义的自然法主义者</w:t>
+      </w:r>
+      <w:r>
+        <w:rPr>
+          <w:rFonts w:ascii="HarmonyOS Sans Light" w:eastAsia="字家玲珑锐楷" w:hAnsi="HarmonyOS Sans Light"/>
+          <w:sz w:val="21"/>
+          <w:szCs w:val="21"/>
+        </w:rPr>
+        <w:t>——</w:t>
+      </w:r>
+      <w:r>
+        <w:rPr>
+          <w:rFonts w:ascii="HarmonyOS Sans Light" w:eastAsia="字家玲珑锐楷" w:hAnsi="HarmonyOS Sans Light"/>
+          <w:sz w:val="21"/>
+          <w:szCs w:val="21"/>
+        </w:rPr>
+        <w:t>或至少，一个有自然法主义倾向的人。</w:t>
+      </w:r>
+    </w:p>
+    <w:p>
+      <w:pPr>
+        <w:spacing w:line="320" w:lineRule="exact"/>
+        <w:ind w:firstLine="420"/>
+        <w:rPr>
+          <w:rFonts w:ascii="HarmonyOS Sans Light" w:eastAsia="字家玲珑锐楷" w:hAnsi="HarmonyOS Sans Light"/>
+          <w:sz w:val="21"/>
+          <w:szCs w:val="21"/>
+        </w:rPr>
+      </w:pPr>
+      <w:r>
+        <w:rPr>
+          <w:rFonts w:ascii="HarmonyOS Sans Light" w:eastAsia="字家玲珑锐楷" w:hAnsi="HarmonyOS Sans Light"/>
+          <w:sz w:val="21"/>
+          <w:szCs w:val="21"/>
+        </w:rPr>
+        <w:t>这个交集的边界，就是自然法的边界</w:t>
+      </w:r>
+      <w:r>
+        <w:rPr>
+          <w:rFonts w:ascii="HarmonyOS Sans Light" w:eastAsia="字家玲珑锐楷" w:hAnsi="HarmonyOS Sans Light"/>
+          <w:sz w:val="21"/>
+          <w:szCs w:val="21"/>
+        </w:rPr>
+        <w:t>——</w:t>
+      </w:r>
+      <w:r>
+        <w:rPr>
+          <w:rFonts w:ascii="HarmonyOS Sans Light" w:eastAsia="字家玲珑锐楷" w:hAnsi="HarmonyOS Sans Light"/>
+          <w:sz w:val="21"/>
+          <w:szCs w:val="21"/>
+        </w:rPr>
+        <w:t>至少是你个人版本的自然法边界。</w:t>
+      </w:r>
+    </w:p>
+    <w:p>
+      <w:pPr>
+        <w:spacing w:line="320" w:lineRule="exact"/>
+        <w:ind w:firstLine="420"/>
+        <w:rPr>
+          <w:rFonts w:ascii="HarmonyOS Sans Light" w:eastAsia="字家玲珑锐楷" w:hAnsi="HarmonyOS Sans Light"/>
+          <w:sz w:val="21"/>
+          <w:szCs w:val="21"/>
+        </w:rPr>
+      </w:pPr>
+      <w:r>
+        <w:rPr>
+          <w:rFonts w:ascii="HarmonyOS Sans Light" w:eastAsia="字家玲珑锐楷" w:hAnsi="HarmonyOS Sans Light"/>
+          <w:sz w:val="21"/>
+          <w:szCs w:val="21"/>
+        </w:rPr>
+        <w:t>为什么要加上</w:t>
+      </w:r>
+      <w:r>
+        <w:rPr>
+          <w:rFonts w:ascii="HarmonyOS Sans Light" w:eastAsia="字家玲珑锐楷" w:hAnsi="HarmonyOS Sans Light"/>
+          <w:sz w:val="21"/>
+          <w:szCs w:val="21"/>
+        </w:rPr>
+        <w:t>“</w:t>
+      </w:r>
+      <w:r>
+        <w:rPr>
+          <w:rFonts w:ascii="HarmonyOS Sans Light" w:eastAsia="字家玲珑锐楷" w:hAnsi="HarmonyOS Sans Light"/>
+          <w:sz w:val="21"/>
+          <w:szCs w:val="21"/>
+        </w:rPr>
+        <w:t>狭义</w:t>
+      </w:r>
+      <w:r>
+        <w:rPr>
+          <w:rFonts w:ascii="HarmonyOS Sans Light" w:eastAsia="字家玲珑锐楷" w:hAnsi="HarmonyOS Sans Light"/>
+          <w:sz w:val="21"/>
+          <w:szCs w:val="21"/>
+        </w:rPr>
+        <w:t>”</w:t>
+      </w:r>
+      <w:r>
+        <w:rPr>
+          <w:rFonts w:ascii="HarmonyOS Sans Light" w:eastAsia="字家玲珑锐楷" w:hAnsi="HarmonyOS Sans Light"/>
+          <w:sz w:val="21"/>
+          <w:szCs w:val="21"/>
+        </w:rPr>
+        <w:t>这样的修正？</w:t>
+      </w:r>
+    </w:p>
+    <w:p>
+      <w:pPr>
+        <w:spacing w:line="320" w:lineRule="exact"/>
+        <w:ind w:firstLine="420"/>
+        <w:rPr>
+          <w:rFonts w:ascii="HarmonyOS Sans Light" w:eastAsia="字家玲珑锐楷" w:hAnsi="HarmonyOS Sans Light"/>
+          <w:sz w:val="21"/>
+          <w:szCs w:val="21"/>
+        </w:rPr>
+      </w:pPr>
+      <w:r>
+        <w:rPr>
+          <w:rFonts w:ascii="HarmonyOS Sans Light" w:eastAsia="字家玲珑锐楷" w:hAnsi="HarmonyOS Sans Light"/>
+          <w:sz w:val="21"/>
+          <w:szCs w:val="21"/>
+        </w:rPr>
+        <w:t>所谓的狭义，是指这种自然法仅仅只包含智慧生命所必然所共同遵守的伦理法则。当仅指伦理法则的时候，自然法已经狭义化了，实际上变成了</w:t>
+      </w:r>
+      <w:r>
+        <w:rPr>
+          <w:rFonts w:ascii="HarmonyOS Sans Light" w:eastAsia="字家玲珑锐楷" w:hAnsi="HarmonyOS Sans Light"/>
+          <w:sz w:val="21"/>
+          <w:szCs w:val="21"/>
+        </w:rPr>
+        <w:t>“</w:t>
+      </w:r>
+      <w:r>
+        <w:rPr>
+          <w:rFonts w:ascii="HarmonyOS Sans Light" w:eastAsia="字家玲珑锐楷" w:hAnsi="HarmonyOS Sans Light"/>
+          <w:sz w:val="21"/>
+          <w:szCs w:val="21"/>
+        </w:rPr>
+        <w:t>自然伦理</w:t>
+      </w:r>
+      <w:r>
+        <w:rPr>
+          <w:rFonts w:ascii="HarmonyOS Sans Light" w:eastAsia="字家玲珑锐楷" w:hAnsi="HarmonyOS Sans Light"/>
+          <w:sz w:val="21"/>
+          <w:szCs w:val="21"/>
+        </w:rPr>
+        <w:t>”</w:t>
+      </w:r>
+      <w:r>
+        <w:rPr>
+          <w:rFonts w:ascii="HarmonyOS Sans Light" w:eastAsia="字家玲珑锐楷" w:hAnsi="HarmonyOS Sans Light"/>
+          <w:sz w:val="21"/>
+          <w:szCs w:val="21"/>
+        </w:rPr>
+        <w:t>。</w:t>
+      </w:r>
+    </w:p>
+    <w:p>
+      <w:pPr>
+        <w:spacing w:line="320" w:lineRule="exact"/>
+        <w:ind w:firstLine="420"/>
+        <w:rPr>
+          <w:rFonts w:ascii="HarmonyOS Sans Light" w:eastAsia="字家玲珑锐楷" w:hAnsi="HarmonyOS Sans Light"/>
+          <w:sz w:val="21"/>
+          <w:szCs w:val="21"/>
+        </w:rPr>
+      </w:pPr>
+      <w:r>
+        <w:rPr>
+          <w:rFonts w:ascii="HarmonyOS Sans Light" w:eastAsia="字家玲珑锐楷" w:hAnsi="HarmonyOS Sans Light"/>
+          <w:sz w:val="21"/>
+          <w:szCs w:val="21"/>
+        </w:rPr>
+        <w:t>而如果取广义，则这个集合必然不为空的。</w:t>
+      </w:r>
+    </w:p>
+    <w:p>
+      <w:pPr>
+        <w:spacing w:line="320" w:lineRule="exact"/>
+        <w:ind w:firstLine="420"/>
+        <w:rPr>
+          <w:rFonts w:ascii="HarmonyOS Sans Light" w:eastAsia="字家玲珑锐楷" w:hAnsi="HarmonyOS Sans Light"/>
+          <w:sz w:val="21"/>
+          <w:szCs w:val="21"/>
+        </w:rPr>
+      </w:pPr>
+      <w:r>
+        <w:rPr>
+          <w:rFonts w:ascii="HarmonyOS Sans Light" w:eastAsia="字家玲珑锐楷" w:hAnsi="HarmonyOS Sans Light"/>
+          <w:sz w:val="21"/>
+          <w:szCs w:val="21"/>
+        </w:rPr>
+        <w:t>因为广义自然法是指所有智慧生命必然共同认同的</w:t>
+      </w:r>
+      <w:r>
+        <w:rPr>
+          <w:rFonts w:ascii="点字青花楷" w:eastAsia="点字青花楷" w:hAnsi="HarmonyOS Sans Light" w:hint="eastAsia"/>
+          <w:sz w:val="21"/>
+          <w:szCs w:val="21"/>
+        </w:rPr>
+        <w:t>一切</w:t>
+      </w:r>
+      <w:r>
+        <w:rPr>
+          <w:rFonts w:ascii="HarmonyOS Sans Light" w:eastAsia="字家玲珑锐楷" w:hAnsi="HarmonyOS Sans Light"/>
+          <w:sz w:val="21"/>
+          <w:szCs w:val="21"/>
+        </w:rPr>
+        <w:t>对自己的行为有规定性意义的约束。</w:t>
+      </w:r>
+    </w:p>
+    <w:p>
+      <w:pPr>
+        <w:spacing w:line="320" w:lineRule="exact"/>
+        <w:ind w:firstLine="420"/>
+        <w:rPr>
+          <w:rFonts w:ascii="HarmonyOS Sans Light" w:eastAsia="字家玲珑锐楷" w:hAnsi="HarmonyOS Sans Light"/>
+          <w:sz w:val="21"/>
+          <w:szCs w:val="21"/>
+        </w:rPr>
+      </w:pPr>
+      <w:r>
+        <w:rPr>
+          <w:rFonts w:ascii="HarmonyOS Sans Light" w:eastAsia="字家玲珑锐楷" w:hAnsi="HarmonyOS Sans Light"/>
+          <w:sz w:val="21"/>
+          <w:szCs w:val="21"/>
+        </w:rPr>
+        <w:t>而这个定义里必然包括了自然规律</w:t>
+      </w:r>
+      <w:r>
+        <w:rPr>
+          <w:rFonts w:ascii="HarmonyOS Sans Light" w:eastAsia="字家玲珑锐楷" w:hAnsi="HarmonyOS Sans Light"/>
+          <w:sz w:val="21"/>
+          <w:szCs w:val="21"/>
+        </w:rPr>
+        <w:t>——</w:t>
+      </w:r>
+      <w:r>
+        <w:rPr>
+          <w:rFonts w:ascii="HarmonyOS Sans Light" w:eastAsia="字家玲珑锐楷" w:hAnsi="HarmonyOS Sans Light"/>
+          <w:sz w:val="21"/>
+          <w:szCs w:val="21"/>
+        </w:rPr>
+        <w:t>也就是牛顿定律、热力学定律、万有引力定律、动量守恒这些</w:t>
+      </w:r>
+      <w:r>
+        <w:rPr>
+          <w:rFonts w:ascii="HarmonyOS Sans Light" w:eastAsia="字家玲珑锐楷" w:hAnsi="HarmonyOS Sans Light"/>
+          <w:sz w:val="21"/>
+          <w:szCs w:val="21"/>
+        </w:rPr>
+        <w:t>“</w:t>
+      </w:r>
+      <w:r>
+        <w:rPr>
+          <w:rFonts w:ascii="HarmonyOS Sans Light" w:eastAsia="字家玲珑锐楷" w:hAnsi="HarmonyOS Sans Light"/>
+          <w:sz w:val="21"/>
+          <w:szCs w:val="21"/>
+        </w:rPr>
+        <w:t>客观</w:t>
+      </w:r>
+      <w:r>
+        <w:rPr>
+          <w:rFonts w:ascii="HarmonyOS Sans Light" w:eastAsia="字家玲珑锐楷" w:hAnsi="HarmonyOS Sans Light"/>
+          <w:sz w:val="21"/>
+          <w:szCs w:val="21"/>
+        </w:rPr>
+        <w:t>”</w:t>
+      </w:r>
+      <w:r>
+        <w:rPr>
+          <w:rFonts w:ascii="HarmonyOS Sans Light" w:eastAsia="字家玲珑锐楷" w:hAnsi="HarmonyOS Sans Light"/>
+          <w:sz w:val="21"/>
+          <w:szCs w:val="21"/>
+        </w:rPr>
+        <w:t>规律。</w:t>
+      </w:r>
+    </w:p>
+    <w:p>
+      <w:pPr>
+        <w:spacing w:line="320" w:lineRule="exact"/>
+        <w:ind w:firstLine="420"/>
+        <w:rPr>
+          <w:rFonts w:ascii="HarmonyOS Sans Light" w:eastAsia="字家玲珑锐楷" w:hAnsi="HarmonyOS Sans Light"/>
+          <w:sz w:val="21"/>
+          <w:szCs w:val="21"/>
+        </w:rPr>
+      </w:pPr>
+      <w:r>
+        <w:rPr>
+          <w:rFonts w:ascii="HarmonyOS Sans Light" w:eastAsia="字家玲珑锐楷" w:hAnsi="HarmonyOS Sans Light"/>
+          <w:sz w:val="21"/>
+          <w:szCs w:val="21"/>
+        </w:rPr>
+        <w:t>很显然，这是一个不容人不承认，不承认（包括对其朴素版本</w:t>
+      </w:r>
+      <w:r>
+        <w:rPr>
+          <w:rFonts w:ascii="HarmonyOS Sans Light" w:eastAsia="字家玲珑锐楷" w:hAnsi="HarmonyOS Sans Light"/>
+          <w:sz w:val="21"/>
+          <w:szCs w:val="21"/>
+        </w:rPr>
+        <w:t>——</w:t>
+      </w:r>
+      <w:r>
+        <w:rPr>
+          <w:rFonts w:ascii="HarmonyOS Sans Light" w:eastAsia="字家玲珑锐楷" w:hAnsi="HarmonyOS Sans Light"/>
+          <w:sz w:val="21"/>
+          <w:szCs w:val="21"/>
+        </w:rPr>
+        <w:t>譬如石头能打破头，高温能导致烧伤</w:t>
+      </w:r>
+      <w:r>
+        <w:rPr>
+          <w:rFonts w:ascii="HarmonyOS Sans Light" w:eastAsia="字家玲珑锐楷" w:hAnsi="HarmonyOS Sans Light"/>
+          <w:sz w:val="21"/>
+          <w:szCs w:val="21"/>
+        </w:rPr>
+        <w:t>——</w:t>
+      </w:r>
+      <w:r>
+        <w:rPr>
+          <w:rFonts w:ascii="HarmonyOS Sans Light" w:eastAsia="字家玲珑锐楷" w:hAnsi="HarmonyOS Sans Light"/>
+          <w:sz w:val="21"/>
+          <w:szCs w:val="21"/>
+        </w:rPr>
+        <w:t>的不承认</w:t>
+      </w:r>
+      <w:r>
+        <w:rPr>
+          <w:rFonts w:ascii="HarmonyOS Sans Light" w:eastAsia="字家玲珑锐楷" w:hAnsi="HarmonyOS Sans Light" w:hint="eastAsia"/>
+          <w:sz w:val="21"/>
+          <w:szCs w:val="21"/>
+        </w:rPr>
+        <w:t>）</w:t>
+      </w:r>
+      <w:r>
+        <w:rPr>
+          <w:rFonts w:ascii="HarmonyOS Sans Light" w:eastAsia="字家玲珑锐楷" w:hAnsi="HarmonyOS Sans Light"/>
+          <w:sz w:val="21"/>
+          <w:szCs w:val="21"/>
+        </w:rPr>
+        <w:t>只能说明该对象尚无足以称为智慧生物的资格。</w:t>
+      </w:r>
+    </w:p>
+    <w:p>
+      <w:pPr>
+        <w:spacing w:line="320" w:lineRule="exact"/>
+        <w:ind w:firstLine="420"/>
+        <w:rPr>
+          <w:rFonts w:ascii="HarmonyOS Sans Light" w:eastAsia="字家玲珑锐楷" w:hAnsi="HarmonyOS Sans Light"/>
+          <w:sz w:val="21"/>
+          <w:szCs w:val="21"/>
+        </w:rPr>
+      </w:pPr>
+      <w:r>
+        <w:rPr>
+          <w:rFonts w:ascii="HarmonyOS Sans Light" w:eastAsia="字家玲珑锐楷" w:hAnsi="HarmonyOS Sans Light"/>
+          <w:sz w:val="21"/>
+          <w:szCs w:val="21"/>
+        </w:rPr>
+        <w:t>于是会必然导致其位格的降级</w:t>
+      </w:r>
+      <w:r>
+        <w:rPr>
+          <w:rFonts w:ascii="HarmonyOS Sans Light" w:eastAsia="字家玲珑锐楷" w:hAnsi="HarmonyOS Sans Light"/>
+          <w:sz w:val="21"/>
+          <w:szCs w:val="21"/>
+        </w:rPr>
+        <w:t>——</w:t>
+      </w:r>
+      <w:r>
+        <w:rPr>
+          <w:rFonts w:ascii="HarmonyOS Sans Light" w:eastAsia="字家玲珑锐楷" w:hAnsi="HarmonyOS Sans Light"/>
+          <w:sz w:val="21"/>
+          <w:szCs w:val="21"/>
+        </w:rPr>
+        <w:t>被从</w:t>
+      </w:r>
+      <w:r>
+        <w:rPr>
+          <w:rFonts w:ascii="HarmonyOS Sans Light" w:eastAsia="字家玲珑锐楷" w:hAnsi="HarmonyOS Sans Light"/>
+          <w:sz w:val="21"/>
+          <w:szCs w:val="21"/>
+        </w:rPr>
+        <w:t>“</w:t>
+      </w:r>
+      <w:r>
+        <w:rPr>
+          <w:rFonts w:ascii="HarmonyOS Sans Light" w:eastAsia="字家玲珑锐楷" w:hAnsi="HarmonyOS Sans Light"/>
+          <w:sz w:val="21"/>
+          <w:szCs w:val="21"/>
+        </w:rPr>
+        <w:t>外星人</w:t>
+      </w:r>
+      <w:r>
+        <w:rPr>
+          <w:rFonts w:ascii="HarmonyOS Sans Light" w:eastAsia="字家玲珑锐楷" w:hAnsi="HarmonyOS Sans Light"/>
+          <w:sz w:val="21"/>
+          <w:szCs w:val="21"/>
+        </w:rPr>
+        <w:t>”</w:t>
+      </w:r>
+      <w:r>
+        <w:rPr>
+          <w:rFonts w:ascii="HarmonyOS Sans Light" w:eastAsia="字家玲珑锐楷" w:hAnsi="HarmonyOS Sans Light"/>
+          <w:sz w:val="21"/>
+          <w:szCs w:val="21"/>
+        </w:rPr>
+        <w:t>，降格为某种</w:t>
+      </w:r>
+      <w:r>
+        <w:rPr>
+          <w:rFonts w:ascii="HarmonyOS Sans Light" w:eastAsia="字家玲珑锐楷" w:hAnsi="HarmonyOS Sans Light"/>
+          <w:sz w:val="21"/>
+          <w:szCs w:val="21"/>
+        </w:rPr>
+        <w:t>“</w:t>
+      </w:r>
+      <w:r>
+        <w:rPr>
+          <w:rFonts w:ascii="HarmonyOS Sans Light" w:eastAsia="字家玲珑锐楷" w:hAnsi="HarmonyOS Sans Light"/>
+          <w:sz w:val="21"/>
+          <w:szCs w:val="21"/>
+        </w:rPr>
+        <w:t>东西</w:t>
+      </w:r>
+      <w:r>
+        <w:rPr>
+          <w:rFonts w:ascii="HarmonyOS Sans Light" w:eastAsia="字家玲珑锐楷" w:hAnsi="HarmonyOS Sans Light"/>
+          <w:sz w:val="21"/>
+          <w:szCs w:val="21"/>
+        </w:rPr>
+        <w:t>”</w:t>
+      </w:r>
+      <w:r>
+        <w:rPr>
+          <w:rFonts w:ascii="HarmonyOS Sans Light" w:eastAsia="字家玲珑锐楷" w:hAnsi="HarmonyOS Sans Light"/>
+          <w:sz w:val="21"/>
+          <w:szCs w:val="21"/>
+        </w:rPr>
+        <w:t>。</w:t>
+      </w:r>
+    </w:p>
+    <w:p>
+      <w:pPr>
+        <w:spacing w:line="320" w:lineRule="exact"/>
+        <w:ind w:firstLine="420"/>
+        <w:rPr>
+          <w:rFonts w:ascii="HarmonyOS Sans Light" w:eastAsia="字家玲珑锐楷" w:hAnsi="HarmonyOS Sans Light"/>
+          <w:sz w:val="21"/>
+          <w:szCs w:val="21"/>
+        </w:rPr>
+      </w:pPr>
+      <w:r>
+        <w:rPr>
+          <w:rFonts w:ascii="HarmonyOS Sans Light" w:eastAsia="字家玲珑锐楷" w:hAnsi="HarmonyOS Sans Light"/>
+          <w:sz w:val="21"/>
+          <w:szCs w:val="21"/>
+        </w:rPr>
+        <w:t>如果取广义，则答案就被锁定了，所有人都没有任何意外，必然是自然法学派、和自然法学主义者</w:t>
+      </w:r>
+      <w:r>
+        <w:rPr>
+          <w:rFonts w:ascii="HarmonyOS Sans Light" w:eastAsia="字家玲珑锐楷" w:hAnsi="HarmonyOS Sans Light"/>
+          <w:sz w:val="21"/>
+          <w:szCs w:val="21"/>
+        </w:rPr>
+        <w:t>——</w:t>
+      </w:r>
+      <w:r>
+        <w:rPr>
+          <w:rFonts w:ascii="HarmonyOS Sans Light" w:eastAsia="字家玲珑锐楷" w:hAnsi="HarmonyOS Sans Light"/>
+          <w:sz w:val="21"/>
+          <w:szCs w:val="21"/>
+        </w:rPr>
+        <w:t>因为如果不是，严格意义上的人格都会自动湮灭，成为实质意义上的植物人。</w:t>
+      </w:r>
+    </w:p>
+    <w:p>
+      <w:pPr>
+        <w:spacing w:line="320" w:lineRule="exact"/>
+        <w:ind w:firstLine="420"/>
+        <w:rPr>
+          <w:rFonts w:ascii="HarmonyOS Sans Light" w:eastAsia="字家玲珑锐楷" w:hAnsi="HarmonyOS Sans Light"/>
+          <w:sz w:val="21"/>
+          <w:szCs w:val="21"/>
+        </w:rPr>
+      </w:pPr>
+      <w:r>
+        <w:rPr>
+          <w:rFonts w:ascii="HarmonyOS Sans Light" w:eastAsia="字家玲珑锐楷" w:hAnsi="HarmonyOS Sans Light"/>
+          <w:sz w:val="21"/>
+          <w:szCs w:val="21"/>
+        </w:rPr>
+        <w:t>所以，为了使得这个话题变得更有意义，这里自然法取取狭义。</w:t>
+      </w:r>
+    </w:p>
+    <w:p>
+      <w:pPr>
+        <w:spacing w:line="320" w:lineRule="exact"/>
+        <w:ind w:firstLine="420"/>
+        <w:jc w:val="right"/>
+        <w:rPr>
+          <w:rFonts w:ascii="HarmonyOS Sans Light" w:eastAsia="字家玲珑锐楷" w:hAnsi="HarmonyOS Sans Light"/>
+          <w:sz w:val="21"/>
+          <w:szCs w:val="21"/>
+        </w:rPr>
+      </w:pPr>
+      <w:r>
+        <w:rPr>
+          <w:rFonts w:ascii="HarmonyOS Sans Light" w:eastAsia="字家玲珑锐楷" w:hAnsi="HarmonyOS Sans Light" w:hint="eastAsia"/>
+          <w:sz w:val="21"/>
+          <w:szCs w:val="21"/>
+        </w:rPr>
+        <w:t>---</w:t>
+      </w:r>
+    </w:p>
+    <w:p>
+      <w:pPr>
+        <w:spacing w:line="320" w:lineRule="exact"/>
+        <w:ind w:firstLine="420"/>
+        <w:rPr>
+          <w:rFonts w:ascii="HarmonyOS Sans Light" w:eastAsia="字家玲珑锐楷" w:hAnsi="HarmonyOS Sans Light"/>
+          <w:sz w:val="21"/>
+          <w:szCs w:val="21"/>
+        </w:rPr>
       </w:pPr>
       <w:r>
         <w:rPr>
@@ -94,79 +1122,332 @@
           <w:sz w:val="23"/>
           <w:szCs w:val="23"/>
         </w:rPr>
-        <w:t>自然法是什么？</w:t>
-      </w:r>
-    </w:p>
-    <w:p>
-      <w:pPr>
-        <w:ind w:firstLine="420"/>
-        <w:rPr>
-          <w:rFonts w:ascii="HarmonyOS Sans Light" w:eastAsia="字家玲珑锐楷" w:hAnsi="HarmonyOS Sans Light"/>
-          <w:sz w:val="21"/>
-          <w:szCs w:val="21"/>
-        </w:rPr>
-      </w:pPr>
-      <w:r>
-        <w:rPr>
-          <w:rFonts w:ascii="HarmonyOS Sans Light" w:eastAsia="字家玲珑锐楷" w:hAnsi="HarmonyOS Sans Light"/>
-          <w:sz w:val="21"/>
-          <w:szCs w:val="21"/>
-        </w:rPr>
-        <w:t>要理解什么是自然法，有一个很简单的思考工具。</w:t>
-      </w:r>
-    </w:p>
-    <w:p>
-      <w:pPr>
-        <w:ind w:firstLine="420"/>
-        <w:rPr>
-          <w:rFonts w:ascii="HarmonyOS Sans Light" w:eastAsia="字家玲珑锐楷" w:hAnsi="HarmonyOS Sans Light"/>
-          <w:sz w:val="21"/>
-          <w:szCs w:val="21"/>
-        </w:rPr>
-      </w:pPr>
-      <w:r>
-        <w:rPr>
-          <w:rFonts w:ascii="HarmonyOS Sans Light" w:eastAsia="字家玲珑锐楷" w:hAnsi="HarmonyOS Sans Light"/>
-          <w:sz w:val="21"/>
-          <w:szCs w:val="21"/>
-        </w:rPr>
-        <w:t>假设你与对方在旷野中相遇，你听不懂对方的语言，对方也听不懂你的语言。你并不知道对方的风俗习惯，对方也不知道你的禁忌怪癖。</w:t>
-      </w:r>
-    </w:p>
-    <w:p>
-      <w:pPr>
-        <w:ind w:firstLine="420"/>
-        <w:rPr>
-          <w:rFonts w:ascii="HarmonyOS Sans Light" w:eastAsia="字家玲珑锐楷" w:hAnsi="HarmonyOS Sans Light"/>
-          <w:sz w:val="21"/>
-          <w:szCs w:val="21"/>
-        </w:rPr>
-      </w:pPr>
-      <w:r>
-        <w:rPr>
-          <w:rFonts w:ascii="HarmonyOS Sans Light" w:eastAsia="字家玲珑锐楷" w:hAnsi="HarmonyOS Sans Light"/>
-          <w:sz w:val="21"/>
-          <w:szCs w:val="21"/>
-        </w:rPr>
-        <w:t>你们的俩的文明从未相遇，甚至对方可能都不是一个人类，而是开着飞船降落的蓝皮肤外星人。</w:t>
-      </w:r>
-    </w:p>
-    <w:p>
-      <w:pPr>
-        <w:ind w:firstLine="420"/>
-        <w:rPr>
-          <w:rFonts w:ascii="HarmonyOS Sans Light" w:eastAsia="字家玲珑锐楷" w:hAnsi="HarmonyOS Sans Light"/>
-          <w:sz w:val="21"/>
-          <w:szCs w:val="21"/>
-        </w:rPr>
-      </w:pPr>
-      <w:r>
-        <w:rPr>
-          <w:rFonts w:ascii="HarmonyOS Sans Light" w:eastAsia="字家玲珑锐楷" w:hAnsi="HarmonyOS Sans Light"/>
-          <w:sz w:val="21"/>
-          <w:szCs w:val="21"/>
-        </w:rPr>
-        <w:t>你将假设</w:t>
+        <w:t>为什么自然法非常重要？</w:t>
+      </w:r>
+    </w:p>
+    <w:p>
+      <w:pPr>
+        <w:spacing w:line="320" w:lineRule="exact"/>
+        <w:ind w:firstLine="420"/>
+        <w:rPr>
+          <w:rFonts w:ascii="HarmonyOS Sans Light" w:eastAsia="字家玲珑锐楷" w:hAnsi="HarmonyOS Sans Light"/>
+          <w:sz w:val="21"/>
+          <w:szCs w:val="21"/>
+        </w:rPr>
+      </w:pPr>
+      <w:r>
+        <w:rPr>
+          <w:rFonts w:ascii="HarmonyOS Sans Light" w:eastAsia="字家玲珑锐楷" w:hAnsi="HarmonyOS Sans Light"/>
+          <w:sz w:val="21"/>
+          <w:szCs w:val="21"/>
+        </w:rPr>
+        <w:t>自然法有着一般立法梦寐以求而又可望不可及的优势。</w:t>
+      </w:r>
+    </w:p>
+    <w:p>
+      <w:pPr>
+        <w:spacing w:line="320" w:lineRule="exact"/>
+        <w:ind w:firstLine="420"/>
+        <w:rPr>
+          <w:rFonts w:ascii="HarmonyOS Sans Light" w:eastAsia="字家玲珑锐楷" w:hAnsi="HarmonyOS Sans Light"/>
+          <w:sz w:val="21"/>
+          <w:szCs w:val="21"/>
+        </w:rPr>
+      </w:pPr>
+      <w:r>
+        <w:rPr>
+          <w:rFonts w:ascii="HarmonyOS Sans Light" w:eastAsia="字家玲珑锐楷" w:hAnsi="HarmonyOS Sans Light"/>
+          <w:sz w:val="21"/>
+          <w:szCs w:val="21"/>
+        </w:rPr>
+        <w:t>1</w:t>
+      </w:r>
+      <w:r>
+        <w:rPr>
+          <w:rFonts w:ascii="HarmonyOS Sans Light" w:eastAsia="字家玲珑锐楷" w:hAnsi="HarmonyOS Sans Light"/>
+          <w:sz w:val="21"/>
+          <w:szCs w:val="21"/>
+        </w:rPr>
+        <w:t>）自然法普遍管辖。</w:t>
+      </w:r>
+    </w:p>
+    <w:p>
+      <w:pPr>
+        <w:spacing w:line="320" w:lineRule="exact"/>
+        <w:ind w:firstLine="420"/>
+        <w:rPr>
+          <w:rFonts w:ascii="HarmonyOS Sans Light" w:eastAsia="字家玲珑锐楷" w:hAnsi="HarmonyOS Sans Light"/>
+          <w:sz w:val="21"/>
+          <w:szCs w:val="21"/>
+        </w:rPr>
+      </w:pPr>
+      <w:r>
+        <w:rPr>
+          <w:rFonts w:ascii="HarmonyOS Sans Light" w:eastAsia="字家玲珑锐楷" w:hAnsi="HarmonyOS Sans Light"/>
+          <w:sz w:val="21"/>
+          <w:szCs w:val="21"/>
+        </w:rPr>
+        <w:t>它不需要受管辖者的知情和同意，不依赖于受管辖者的个人理解。</w:t>
+      </w:r>
+    </w:p>
+    <w:p>
+      <w:pPr>
+        <w:spacing w:line="320" w:lineRule="exact"/>
+        <w:ind w:firstLine="420"/>
+        <w:rPr>
+          <w:rFonts w:ascii="HarmonyOS Sans Light" w:eastAsia="字家玲珑锐楷" w:hAnsi="HarmonyOS Sans Light"/>
+          <w:sz w:val="21"/>
+          <w:szCs w:val="21"/>
+        </w:rPr>
+      </w:pPr>
+      <w:r>
+        <w:rPr>
+          <w:rFonts w:ascii="HarmonyOS Sans Light" w:eastAsia="字家玲珑锐楷" w:hAnsi="HarmonyOS Sans Light"/>
+          <w:sz w:val="21"/>
+          <w:szCs w:val="21"/>
+        </w:rPr>
+        <w:t>你不知道破坏别人的东西会被认定为有罪，不影响对方会揍你。</w:t>
+      </w:r>
+    </w:p>
+    <w:p>
+      <w:pPr>
+        <w:spacing w:line="320" w:lineRule="exact"/>
+        <w:ind w:firstLine="420"/>
+        <w:rPr>
+          <w:rFonts w:ascii="HarmonyOS Sans Light" w:eastAsia="字家玲珑锐楷" w:hAnsi="HarmonyOS Sans Light"/>
+          <w:sz w:val="21"/>
+          <w:szCs w:val="21"/>
+        </w:rPr>
+      </w:pPr>
+      <w:r>
+        <w:rPr>
+          <w:rFonts w:ascii="HarmonyOS Sans Light" w:eastAsia="字家玲珑锐楷" w:hAnsi="HarmonyOS Sans Light"/>
+          <w:sz w:val="21"/>
+          <w:szCs w:val="21"/>
+        </w:rPr>
+        <w:t>你不认同伤人就该挨揍，不影响对方会揍你。</w:t>
+      </w:r>
+    </w:p>
+    <w:p>
+      <w:pPr>
+        <w:spacing w:line="320" w:lineRule="exact"/>
+        <w:ind w:firstLine="420"/>
+        <w:rPr>
+          <w:rFonts w:ascii="点字青花楷" w:eastAsia="点字青花楷" w:hAnsi="HarmonyOS Sans Light"/>
+          <w:sz w:val="21"/>
+          <w:szCs w:val="21"/>
+        </w:rPr>
+      </w:pPr>
+      <w:r>
+        <w:rPr>
+          <w:rFonts w:ascii="点字青花楷" w:eastAsia="点字青花楷" w:hAnsi="HarmonyOS Sans Light" w:hint="eastAsia"/>
+          <w:sz w:val="21"/>
+          <w:szCs w:val="21"/>
+        </w:rPr>
+        <w:t>因为在对方这里这不属于需要你理解和签字同意ta才算有效的契约法则。</w:t>
+      </w:r>
+    </w:p>
+    <w:p>
+      <w:pPr>
+        <w:spacing w:line="320" w:lineRule="exact"/>
+        <w:ind w:firstLine="420"/>
+        <w:rPr>
+          <w:rFonts w:ascii="HarmonyOS Sans Light" w:eastAsia="字家玲珑锐楷" w:hAnsi="HarmonyOS Sans Light"/>
+          <w:sz w:val="21"/>
+          <w:szCs w:val="21"/>
+        </w:rPr>
+      </w:pPr>
+      <w:r>
+        <w:rPr>
+          <w:rFonts w:ascii="HarmonyOS Sans Light" w:eastAsia="字家玲珑锐楷" w:hAnsi="HarmonyOS Sans Light"/>
+          <w:sz w:val="21"/>
+          <w:szCs w:val="21"/>
+        </w:rPr>
+        <w:t>这些法则</w:t>
+      </w:r>
+      <w:r>
+        <w:rPr>
+          <w:rFonts w:ascii="点字青花楷" w:eastAsia="点字青花楷" w:hAnsi="HarmonyOS Sans Light" w:hint="eastAsia"/>
+          <w:sz w:val="21"/>
+          <w:szCs w:val="21"/>
+        </w:rPr>
+        <w:t>必须</w:t>
+      </w:r>
+      <w:r>
+        <w:rPr>
+          <w:rFonts w:ascii="HarmonyOS Sans Light" w:eastAsia="字家玲珑锐楷" w:hAnsi="HarmonyOS Sans Light"/>
+          <w:sz w:val="21"/>
+          <w:szCs w:val="21"/>
+        </w:rPr>
+        <w:t>天然的、自动的成立，因为没有人能承担这些法则需要对方同意才能成立、需要对方正确理解才能实施的代价。</w:t>
+      </w:r>
+    </w:p>
+    <w:p>
+      <w:pPr>
+        <w:spacing w:line="320" w:lineRule="exact"/>
+        <w:ind w:firstLine="420"/>
+        <w:rPr>
+          <w:rFonts w:ascii="HarmonyOS Sans Light" w:eastAsia="字家玲珑锐楷" w:hAnsi="HarmonyOS Sans Light"/>
+          <w:sz w:val="21"/>
+          <w:szCs w:val="21"/>
+        </w:rPr>
+      </w:pPr>
+      <w:r>
+        <w:rPr>
+          <w:rFonts w:ascii="HarmonyOS Sans Light" w:eastAsia="字家玲珑锐楷" w:hAnsi="HarmonyOS Sans Light"/>
+          <w:sz w:val="21"/>
+          <w:szCs w:val="21"/>
+        </w:rPr>
+        <w:t>你拆我的房子割我的麦子，你跟我言语再不通、再素不相识、再</w:t>
+      </w:r>
+      <w:r>
+        <w:rPr>
+          <w:rFonts w:ascii="HarmonyOS Sans Light" w:eastAsia="字家玲珑锐楷" w:hAnsi="HarmonyOS Sans Light"/>
+          <w:sz w:val="21"/>
+          <w:szCs w:val="21"/>
+        </w:rPr>
+        <w:t>“</w:t>
+      </w:r>
+      <w:r>
+        <w:rPr>
+          <w:rFonts w:ascii="HarmonyOS Sans Light" w:eastAsia="字家玲珑锐楷" w:hAnsi="HarmonyOS Sans Light"/>
+          <w:sz w:val="21"/>
+          <w:szCs w:val="21"/>
+        </w:rPr>
+        <w:t>没有答应过任何共识</w:t>
+      </w:r>
+      <w:r>
+        <w:rPr>
+          <w:rFonts w:ascii="HarmonyOS Sans Light" w:eastAsia="字家玲珑锐楷" w:hAnsi="HarmonyOS Sans Light"/>
+          <w:sz w:val="21"/>
+          <w:szCs w:val="21"/>
+        </w:rPr>
+        <w:t>”</w:t>
+      </w:r>
+      <w:r>
+        <w:rPr>
+          <w:rFonts w:ascii="HarmonyOS Sans Light" w:eastAsia="字家玲珑锐楷" w:hAnsi="HarmonyOS Sans Light"/>
+          <w:sz w:val="21"/>
+          <w:szCs w:val="21"/>
+        </w:rPr>
+        <w:t>、再不理解，也没有意义，我揍你的权利必须在我这里被视为是正当的。因为把这定义为必须先要对方也同意才算正当的那些人都灭亡了。</w:t>
+      </w:r>
+    </w:p>
+    <w:p>
+      <w:pPr>
+        <w:spacing w:line="320" w:lineRule="exact"/>
+        <w:ind w:firstLine="420"/>
+        <w:rPr>
+          <w:rFonts w:ascii="HarmonyOS Sans Light" w:eastAsia="字家玲珑锐楷" w:hAnsi="HarmonyOS Sans Light"/>
+          <w:sz w:val="21"/>
+          <w:szCs w:val="21"/>
+        </w:rPr>
+      </w:pPr>
+      <w:r>
+        <w:rPr>
+          <w:rFonts w:ascii="HarmonyOS Sans Light" w:eastAsia="字家玲珑锐楷" w:hAnsi="HarmonyOS Sans Light"/>
+          <w:sz w:val="21"/>
+          <w:szCs w:val="21"/>
+        </w:rPr>
+        <w:lastRenderedPageBreak/>
+        <w:t>就像你再怎么自称不懂、不知道、不同意、不承认牛顿定律，并不妨碍你掉落悬崖会摔死一样。</w:t>
+      </w:r>
+    </w:p>
+    <w:p>
+      <w:pPr>
+        <w:spacing w:line="320" w:lineRule="exact"/>
+        <w:ind w:firstLine="420"/>
+        <w:rPr>
+          <w:rFonts w:ascii="HarmonyOS Sans Light" w:eastAsia="字家玲珑锐楷" w:hAnsi="HarmonyOS Sans Light"/>
+          <w:sz w:val="21"/>
+          <w:szCs w:val="21"/>
+        </w:rPr>
+      </w:pPr>
+      <w:r>
+        <w:rPr>
+          <w:rFonts w:ascii="HarmonyOS Sans Light" w:eastAsia="字家玲珑锐楷" w:hAnsi="HarmonyOS Sans Light"/>
+          <w:sz w:val="21"/>
+          <w:szCs w:val="21"/>
+        </w:rPr>
+        <w:t>2</w:t>
+      </w:r>
+      <w:r>
+        <w:rPr>
+          <w:rFonts w:ascii="HarmonyOS Sans Light" w:eastAsia="字家玲珑锐楷" w:hAnsi="HarmonyOS Sans Light"/>
+          <w:sz w:val="21"/>
+          <w:szCs w:val="21"/>
+        </w:rPr>
+        <w:t>）自然法绝对公正。</w:t>
+      </w:r>
+    </w:p>
+    <w:p>
+      <w:pPr>
+        <w:spacing w:line="320" w:lineRule="exact"/>
+        <w:ind w:firstLine="420"/>
+        <w:rPr>
+          <w:rFonts w:ascii="HarmonyOS Sans Light" w:eastAsia="字家玲珑锐楷" w:hAnsi="HarmonyOS Sans Light"/>
+          <w:sz w:val="21"/>
+          <w:szCs w:val="21"/>
+        </w:rPr>
+      </w:pPr>
+      <w:r>
+        <w:rPr>
+          <w:rFonts w:ascii="HarmonyOS Sans Light" w:eastAsia="字家玲珑锐楷" w:hAnsi="HarmonyOS Sans Light"/>
+          <w:sz w:val="21"/>
+          <w:szCs w:val="21"/>
+        </w:rPr>
+        <w:t>自然法不受限于其辖下的任何一方，永远不会出现</w:t>
+      </w:r>
+      <w:r>
+        <w:rPr>
+          <w:rFonts w:ascii="HarmonyOS Sans Light" w:eastAsia="字家玲珑锐楷" w:hAnsi="HarmonyOS Sans Light"/>
+          <w:sz w:val="21"/>
+          <w:szCs w:val="21"/>
+        </w:rPr>
+        <w:t>“</w:t>
+      </w:r>
+      <w:r>
+        <w:rPr>
+          <w:rFonts w:ascii="HarmonyOS Sans Light" w:eastAsia="字家玲珑锐楷" w:hAnsi="HarmonyOS Sans Light"/>
+          <w:sz w:val="21"/>
+          <w:szCs w:val="21"/>
+        </w:rPr>
+        <w:t>既是运动员、又是裁判</w:t>
+      </w:r>
+      <w:r>
+        <w:rPr>
+          <w:rFonts w:ascii="HarmonyOS Sans Light" w:eastAsia="字家玲珑锐楷" w:hAnsi="HarmonyOS Sans Light"/>
+          <w:sz w:val="21"/>
+          <w:szCs w:val="21"/>
+        </w:rPr>
+        <w:t>“</w:t>
+      </w:r>
+      <w:r>
+        <w:rPr>
+          <w:rFonts w:ascii="HarmonyOS Sans Light" w:eastAsia="字家玲珑锐楷" w:hAnsi="HarmonyOS Sans Light"/>
+          <w:sz w:val="21"/>
+          <w:szCs w:val="21"/>
+        </w:rPr>
+        <w:t>的问题。</w:t>
+      </w:r>
+    </w:p>
+    <w:p>
+      <w:pPr>
+        <w:spacing w:line="320" w:lineRule="exact"/>
+        <w:ind w:firstLine="420"/>
+        <w:rPr>
+          <w:rFonts w:ascii="HarmonyOS Sans Light" w:eastAsia="字家玲珑锐楷" w:hAnsi="HarmonyOS Sans Light"/>
+          <w:sz w:val="21"/>
+          <w:szCs w:val="21"/>
+        </w:rPr>
+      </w:pPr>
+      <w:r>
+        <w:rPr>
+          <w:rFonts w:ascii="HarmonyOS Sans Light" w:eastAsia="字家玲珑锐楷" w:hAnsi="HarmonyOS Sans Light"/>
+          <w:sz w:val="21"/>
+          <w:szCs w:val="21"/>
+        </w:rPr>
+        <w:t>而其他一切的人类立法，则永远都不可能避免这个问题。即使改成由人工智能根据大数据来审判，在实质上也只是人工智能的编写者和维护者在代行裁判职责，而</w:t>
       </w:r>
       <w:r>
         <w:rPr>
@@ -182,271 +1463,99 @@
           <w:sz w:val="21"/>
           <w:szCs w:val="21"/>
         </w:rPr>
-        <w:t>无论如何都仍然遵循着某种行为模式</w:t>
-      </w:r>
-      <w:r>
-        <w:rPr>
-          <w:rFonts w:ascii="HarmonyOS Sans Light" w:eastAsia="字家玲珑锐楷" w:hAnsi="HarmonyOS Sans Light"/>
-          <w:sz w:val="21"/>
-          <w:szCs w:val="21"/>
-        </w:rPr>
-        <w:t>——</w:t>
-      </w:r>
-      <w:r>
-        <w:rPr>
-          <w:rFonts w:ascii="HarmonyOS Sans Light" w:eastAsia="字家玲珑锐楷" w:hAnsi="HarmonyOS Sans Light"/>
-          <w:sz w:val="21"/>
-          <w:szCs w:val="21"/>
-        </w:rPr>
-        <w:t>比如会把直接破坏</w:t>
-      </w:r>
-      <w:r>
-        <w:rPr>
-          <w:rFonts w:ascii="HarmonyOS Sans Light" w:eastAsia="字家玲珑锐楷" w:hAnsi="HarmonyOS Sans Light"/>
-          <w:sz w:val="21"/>
-          <w:szCs w:val="21"/>
-        </w:rPr>
-        <w:t>ta</w:t>
-      </w:r>
-      <w:r>
-        <w:rPr>
-          <w:rFonts w:ascii="HarmonyOS Sans Light" w:eastAsia="字家玲珑锐楷" w:hAnsi="HarmonyOS Sans Light"/>
-          <w:sz w:val="21"/>
-          <w:szCs w:val="21"/>
-        </w:rPr>
-        <w:t>的身体或者损伤</w:t>
-      </w:r>
-      <w:r>
-        <w:rPr>
-          <w:rFonts w:ascii="HarmonyOS Sans Light" w:eastAsia="字家玲珑锐楷" w:hAnsi="HarmonyOS Sans Light"/>
-          <w:sz w:val="21"/>
-          <w:szCs w:val="21"/>
-        </w:rPr>
-        <w:t>ta</w:t>
-      </w:r>
-      <w:r>
-        <w:rPr>
-          <w:rFonts w:ascii="HarmonyOS Sans Light" w:eastAsia="字家玲珑锐楷" w:hAnsi="HarmonyOS Sans Light"/>
-          <w:sz w:val="21"/>
-          <w:szCs w:val="21"/>
-        </w:rPr>
-        <w:t>的飞船的行为视为敌意。</w:t>
-      </w:r>
-    </w:p>
-    <w:p>
-      <w:pPr>
-        <w:ind w:firstLine="420"/>
-        <w:rPr>
-          <w:rFonts w:ascii="HarmonyOS Sans Light" w:eastAsia="字家玲珑锐楷" w:hAnsi="HarmonyOS Sans Light"/>
-          <w:sz w:val="21"/>
-          <w:szCs w:val="21"/>
-        </w:rPr>
-      </w:pPr>
-      <w:r>
-        <w:rPr>
-          <w:rFonts w:ascii="HarmonyOS Sans Light" w:eastAsia="字家玲珑锐楷" w:hAnsi="HarmonyOS Sans Light"/>
-          <w:sz w:val="21"/>
-          <w:szCs w:val="21"/>
-        </w:rPr>
-        <w:t>你也估计</w:t>
-      </w:r>
-      <w:r>
-        <w:rPr>
-          <w:rFonts w:ascii="HarmonyOS Sans Light" w:eastAsia="字家玲珑锐楷" w:hAnsi="HarmonyOS Sans Light"/>
-          <w:sz w:val="21"/>
-          <w:szCs w:val="21"/>
-        </w:rPr>
-        <w:t>ta</w:t>
-      </w:r>
-      <w:r>
-        <w:rPr>
-          <w:rFonts w:ascii="HarmonyOS Sans Light" w:eastAsia="字家玲珑锐楷" w:hAnsi="HarmonyOS Sans Light"/>
-          <w:sz w:val="21"/>
-          <w:szCs w:val="21"/>
-        </w:rPr>
-        <w:t>会对你的行为有一个类似的估计</w:t>
-      </w:r>
-      <w:r>
-        <w:rPr>
-          <w:rFonts w:ascii="HarmonyOS Sans Light" w:eastAsia="字家玲珑锐楷" w:hAnsi="HarmonyOS Sans Light"/>
-          <w:sz w:val="21"/>
-          <w:szCs w:val="21"/>
-        </w:rPr>
-        <w:t>——</w:t>
-      </w:r>
-      <w:r>
-        <w:rPr>
-          <w:rFonts w:ascii="HarmonyOS Sans Light" w:eastAsia="字家玲珑锐楷" w:hAnsi="HarmonyOS Sans Light"/>
-          <w:sz w:val="21"/>
-          <w:szCs w:val="21"/>
-        </w:rPr>
-        <w:t>只要对方是智慧生物，你当然也没有猜错。</w:t>
-      </w:r>
-    </w:p>
-    <w:p>
-      <w:pPr>
-        <w:ind w:firstLine="420"/>
-        <w:rPr>
-          <w:rFonts w:ascii="HarmonyOS Sans Light" w:eastAsia="字家玲珑锐楷" w:hAnsi="HarmonyOS Sans Light"/>
-          <w:sz w:val="21"/>
-          <w:szCs w:val="21"/>
-        </w:rPr>
-      </w:pPr>
-      <w:r>
-        <w:rPr>
-          <w:rFonts w:ascii="HarmonyOS Sans Light" w:eastAsia="字家玲珑锐楷" w:hAnsi="HarmonyOS Sans Light"/>
-          <w:sz w:val="21"/>
-          <w:szCs w:val="21"/>
-        </w:rPr>
-        <w:t>而你们的估计之中，会有一个交集。</w:t>
-      </w:r>
-    </w:p>
-    <w:p>
-      <w:pPr>
-        <w:ind w:firstLine="420"/>
-        <w:rPr>
-          <w:rFonts w:ascii="HarmonyOS Sans Light" w:eastAsia="字家玲珑锐楷" w:hAnsi="HarmonyOS Sans Light"/>
-          <w:sz w:val="21"/>
-          <w:szCs w:val="21"/>
-        </w:rPr>
-      </w:pPr>
-      <w:r>
-        <w:rPr>
-          <w:rFonts w:ascii="HarmonyOS Sans Light" w:eastAsia="字家玲珑锐楷" w:hAnsi="HarmonyOS Sans Light"/>
-          <w:sz w:val="21"/>
-          <w:szCs w:val="21"/>
-        </w:rPr>
-        <w:t>现在假设落地了第三个外星人，也是头回来。</w:t>
-      </w:r>
-    </w:p>
-    <w:p>
-      <w:pPr>
-        <w:ind w:firstLine="420"/>
-        <w:rPr>
-          <w:rFonts w:ascii="HarmonyOS Sans Light" w:eastAsia="字家玲珑锐楷" w:hAnsi="HarmonyOS Sans Light"/>
-          <w:sz w:val="21"/>
-          <w:szCs w:val="21"/>
-        </w:rPr>
-      </w:pPr>
-      <w:r>
-        <w:rPr>
-          <w:rFonts w:ascii="HarmonyOS Sans Light" w:eastAsia="字家玲珑锐楷" w:hAnsi="HarmonyOS Sans Light"/>
-          <w:sz w:val="21"/>
-          <w:szCs w:val="21"/>
-        </w:rPr>
-        <w:t>于是上面的交集，又再有交集</w:t>
-      </w:r>
-      <w:r>
-        <w:rPr>
-          <w:rFonts w:ascii="HarmonyOS Sans Light" w:eastAsia="字家玲珑锐楷" w:hAnsi="HarmonyOS Sans Light"/>
-          <w:sz w:val="21"/>
-          <w:szCs w:val="21"/>
-        </w:rPr>
-        <w:t>——</w:t>
-      </w:r>
-      <w:r>
-        <w:rPr>
-          <w:rFonts w:ascii="HarmonyOS Sans Light" w:eastAsia="字家玲珑锐楷" w:hAnsi="HarmonyOS Sans Light"/>
-          <w:sz w:val="21"/>
-          <w:szCs w:val="21"/>
-        </w:rPr>
-        <w:t>有可能会略小一点。</w:t>
-      </w:r>
-    </w:p>
-    <w:p>
-      <w:pPr>
-        <w:ind w:firstLine="420"/>
-        <w:rPr>
-          <w:rFonts w:ascii="HarmonyOS Sans Light" w:eastAsia="字家玲珑锐楷" w:hAnsi="HarmonyOS Sans Light"/>
-          <w:sz w:val="21"/>
-          <w:szCs w:val="21"/>
-        </w:rPr>
-      </w:pPr>
-      <w:r>
-        <w:rPr>
-          <w:rFonts w:ascii="HarmonyOS Sans Light" w:eastAsia="字家玲珑锐楷" w:hAnsi="HarmonyOS Sans Light"/>
-          <w:sz w:val="21"/>
-          <w:szCs w:val="21"/>
-        </w:rPr>
-        <w:t>如此反复。</w:t>
-      </w:r>
-    </w:p>
-    <w:p>
-      <w:pPr>
-        <w:ind w:firstLine="420"/>
-        <w:rPr>
-          <w:rFonts w:ascii="HarmonyOS Sans Light" w:eastAsia="字家玲珑锐楷" w:hAnsi="HarmonyOS Sans Light"/>
-          <w:sz w:val="21"/>
-          <w:szCs w:val="21"/>
-        </w:rPr>
-      </w:pPr>
-      <w:r>
-        <w:rPr>
-          <w:rFonts w:ascii="HarmonyOS Sans Light" w:eastAsia="字家玲珑锐楷" w:hAnsi="HarmonyOS Sans Light"/>
-          <w:sz w:val="21"/>
-          <w:szCs w:val="21"/>
-        </w:rPr>
-        <w:t>做好这个思想实验之后，回答这个问题</w:t>
-      </w:r>
-      <w:r>
-        <w:rPr>
-          <w:rFonts w:ascii="HarmonyOS Sans Light" w:eastAsia="字家玲珑锐楷" w:hAnsi="HarmonyOS Sans Light"/>
-          <w:sz w:val="21"/>
-          <w:szCs w:val="21"/>
-        </w:rPr>
-        <w:t>——</w:t>
-      </w:r>
-    </w:p>
-    <w:p>
-      <w:pPr>
-        <w:ind w:firstLine="420"/>
-        <w:rPr>
-          <w:rFonts w:ascii="点字青花楷" w:eastAsia="点字青花楷" w:hAnsi="HarmonyOS Sans Light" w:hint="eastAsia"/>
-          <w:sz w:val="21"/>
-          <w:szCs w:val="21"/>
-        </w:rPr>
-      </w:pPr>
-      <w:r>
-        <w:rPr>
-          <w:rFonts w:ascii="点字青花楷" w:eastAsia="点字青花楷" w:hAnsi="HarmonyOS Sans Light" w:hint="eastAsia"/>
-          <w:sz w:val="21"/>
-          <w:szCs w:val="21"/>
-        </w:rPr>
-        <w:t>你是否相信直到最终这个交集也不会为空？</w:t>
-      </w:r>
-    </w:p>
-    <w:p>
-      <w:pPr>
-        <w:ind w:firstLine="420"/>
-        <w:rPr>
-          <w:rFonts w:ascii="HarmonyOS Sans Light" w:eastAsia="字家玲珑锐楷" w:hAnsi="HarmonyOS Sans Light"/>
-          <w:sz w:val="21"/>
-          <w:szCs w:val="21"/>
-        </w:rPr>
-      </w:pPr>
-      <w:r>
-        <w:rPr>
-          <w:rFonts w:ascii="HarmonyOS Sans Light" w:eastAsia="字家玲珑锐楷" w:hAnsi="HarmonyOS Sans Light"/>
-          <w:sz w:val="21"/>
-          <w:szCs w:val="21"/>
-        </w:rPr>
-        <w:t>这个问题有另一个变种</w:t>
-      </w:r>
-      <w:r>
-        <w:rPr>
-          <w:rFonts w:ascii="HarmonyOS Sans Light" w:eastAsia="字家玲珑锐楷" w:hAnsi="HarmonyOS Sans Light"/>
-          <w:sz w:val="21"/>
-          <w:szCs w:val="21"/>
-        </w:rPr>
-        <w:t>——</w:t>
-      </w:r>
-      <w:r>
-        <w:rPr>
-          <w:rFonts w:ascii="HarmonyOS Sans Light" w:eastAsia="字家玲珑锐楷" w:hAnsi="HarmonyOS Sans Light"/>
-          <w:sz w:val="21"/>
-          <w:szCs w:val="21"/>
-        </w:rPr>
-        <w:t>假设现场有哪位新来宾导致该交集一下子空掉了，你是选择认为是这交集确实合法的空掉了，还是选择认定这位</w:t>
+        <w:t>们自身要么被设定为在法条之内，从而导致不可避免的徇私枉法；要么被设定为在法条之外，于是导致该法不能约束其立法者自身，成为立法者事实奴役受管辖者的工具（哪怕这种奴役是不受抱怨的）。</w:t>
+      </w:r>
+    </w:p>
+    <w:p>
+      <w:pPr>
+        <w:spacing w:line="320" w:lineRule="exact"/>
+        <w:ind w:firstLine="420"/>
+        <w:rPr>
+          <w:rFonts w:ascii="HarmonyOS Sans Light" w:eastAsia="字家玲珑锐楷" w:hAnsi="HarmonyOS Sans Light"/>
+          <w:sz w:val="21"/>
+          <w:szCs w:val="21"/>
+        </w:rPr>
+      </w:pPr>
+      <w:r>
+        <w:rPr>
+          <w:rFonts w:ascii="HarmonyOS Sans Light" w:eastAsia="字家玲珑锐楷" w:hAnsi="HarmonyOS Sans Light"/>
+          <w:sz w:val="21"/>
+          <w:szCs w:val="21"/>
+        </w:rPr>
+        <w:t>3</w:t>
+      </w:r>
+      <w:r>
+        <w:rPr>
+          <w:rFonts w:ascii="HarmonyOS Sans Light" w:eastAsia="字家玲珑锐楷" w:hAnsi="HarmonyOS Sans Light"/>
+          <w:sz w:val="21"/>
+          <w:szCs w:val="21"/>
+        </w:rPr>
+        <w:t>）自然法没有司法成本。</w:t>
+      </w:r>
+    </w:p>
+    <w:p>
+      <w:pPr>
+        <w:spacing w:line="320" w:lineRule="exact"/>
+        <w:ind w:firstLine="420"/>
+        <w:rPr>
+          <w:rFonts w:ascii="HarmonyOS Sans Light" w:eastAsia="字家玲珑锐楷" w:hAnsi="HarmonyOS Sans Light"/>
+          <w:sz w:val="21"/>
+          <w:szCs w:val="21"/>
+        </w:rPr>
+      </w:pPr>
+      <w:r>
+        <w:rPr>
+          <w:rFonts w:ascii="HarmonyOS Sans Light" w:eastAsia="字家玲珑锐楷" w:hAnsi="HarmonyOS Sans Light"/>
+          <w:sz w:val="21"/>
+          <w:szCs w:val="21"/>
+        </w:rPr>
+        <w:t>你违反了自然法，结果自然就出现了。不需要大家再凑一笔钱，请一群人，专门再去执行某个判决。也不需要担心某些该判的没有判、该决的没有决，也不担心执法的徇私枉纵。</w:t>
+      </w:r>
+    </w:p>
+    <w:p>
+      <w:pPr>
+        <w:spacing w:line="320" w:lineRule="exact"/>
+        <w:ind w:firstLine="420"/>
+        <w:rPr>
+          <w:rFonts w:ascii="HarmonyOS Sans Light" w:eastAsia="字家玲珑锐楷" w:hAnsi="HarmonyOS Sans Light"/>
+          <w:sz w:val="21"/>
+          <w:szCs w:val="21"/>
+        </w:rPr>
+      </w:pPr>
+      <w:r>
+        <w:rPr>
+          <w:rFonts w:ascii="HarmonyOS Sans Light" w:eastAsia="字家玲珑锐楷" w:hAnsi="HarmonyOS Sans Light" w:hint="eastAsia"/>
+          <w:sz w:val="21"/>
+          <w:szCs w:val="21"/>
+        </w:rPr>
+        <w:t>4</w:t>
+      </w:r>
+      <w:r>
+        <w:rPr>
+          <w:rFonts w:ascii="HarmonyOS Sans Light" w:eastAsia="字家玲珑锐楷" w:hAnsi="HarmonyOS Sans Light"/>
+          <w:sz w:val="21"/>
+          <w:szCs w:val="21"/>
+        </w:rPr>
+        <w:t>）自然法绝对权威。</w:t>
+      </w:r>
+    </w:p>
+    <w:p>
+      <w:pPr>
+        <w:spacing w:line="320" w:lineRule="exact"/>
+        <w:ind w:firstLine="420"/>
+        <w:rPr>
+          <w:rFonts w:ascii="HarmonyOS Sans Light" w:eastAsia="字家玲珑锐楷" w:hAnsi="HarmonyOS Sans Light"/>
+          <w:sz w:val="21"/>
+          <w:szCs w:val="21"/>
+        </w:rPr>
+      </w:pPr>
+      <w:r>
+        <w:rPr>
+          <w:rFonts w:ascii="HarmonyOS Sans Light" w:eastAsia="字家玲珑锐楷" w:hAnsi="HarmonyOS Sans Light"/>
+          <w:sz w:val="21"/>
+          <w:szCs w:val="21"/>
+        </w:rPr>
+        <w:t>自然法的判决绝对的有效，无可辩驳。就像假设有人手肿了，辩称</w:t>
       </w:r>
       <w:r>
         <w:rPr>
@@ -462,7 +1571,23 @@
           <w:sz w:val="21"/>
           <w:szCs w:val="21"/>
         </w:rPr>
-        <w:t>新来宾</w:t>
+        <w:t>我明明采取了足够的措施能保证手不肿的</w:t>
+      </w:r>
+      <w:r>
+        <w:rPr>
+          <w:rFonts w:ascii="HarmonyOS Sans Light" w:eastAsia="字家玲珑锐楷" w:hAnsi="HarmonyOS Sans Light"/>
+          <w:sz w:val="21"/>
+          <w:szCs w:val="21"/>
+        </w:rPr>
+        <w:t>”——“</w:t>
+      </w:r>
+      <w:r>
+        <w:rPr>
+          <w:rFonts w:ascii="HarmonyOS Sans Light" w:eastAsia="字家玲珑锐楷" w:hAnsi="HarmonyOS Sans Light"/>
+          <w:sz w:val="21"/>
+          <w:szCs w:val="21"/>
+        </w:rPr>
+        <w:t>肿了</w:t>
       </w:r>
       <w:r>
         <w:rPr>
@@ -478,43 +1603,7 @@
           <w:sz w:val="21"/>
           <w:szCs w:val="21"/>
         </w:rPr>
-        <w:t>应该只是一架型号不明、原理不明的无人机？</w:t>
-      </w:r>
-    </w:p>
-    <w:p>
-      <w:pPr>
-        <w:ind w:firstLine="420"/>
-        <w:rPr>
-          <w:rFonts w:ascii="点字青花楷" w:eastAsia="点字青花楷" w:hAnsi="HarmonyOS Sans Light" w:hint="eastAsia"/>
-          <w:sz w:val="21"/>
-          <w:szCs w:val="21"/>
-        </w:rPr>
-      </w:pPr>
-      <w:r>
-        <w:rPr>
-          <w:rFonts w:ascii="点字青花楷" w:eastAsia="点字青花楷" w:hAnsi="HarmonyOS Sans Light" w:hint="eastAsia"/>
-          <w:sz w:val="21"/>
-          <w:szCs w:val="21"/>
-        </w:rPr>
-        <w:t>这个交集里装着的，就是自然法。</w:t>
-      </w:r>
-    </w:p>
-    <w:p>
-      <w:pPr>
-        <w:ind w:firstLine="420"/>
-        <w:rPr>
-          <w:rFonts w:ascii="HarmonyOS Sans Light" w:eastAsia="字家玲珑锐楷" w:hAnsi="HarmonyOS Sans Light"/>
-          <w:sz w:val="21"/>
-          <w:szCs w:val="21"/>
-        </w:rPr>
-      </w:pPr>
-      <w:r>
-        <w:rPr>
-          <w:rFonts w:ascii="HarmonyOS Sans Light" w:eastAsia="字家玲珑锐楷" w:hAnsi="HarmonyOS Sans Light"/>
-          <w:sz w:val="21"/>
-          <w:szCs w:val="21"/>
-        </w:rPr>
-        <w:t>你的答案如果是</w:t>
+        <w:t>这一判决，本身绝对的证明了</w:t>
       </w:r>
       <w:r>
         <w:rPr>
@@ -530,23 +1619,7 @@
           <w:sz w:val="21"/>
           <w:szCs w:val="21"/>
         </w:rPr>
-        <w:t>不为空</w:t>
-      </w:r>
-      <w:r>
-        <w:rPr>
-          <w:rFonts w:ascii="HarmonyOS Sans Light" w:eastAsia="字家玲珑锐楷" w:hAnsi="HarmonyOS Sans Light"/>
-          <w:sz w:val="21"/>
-          <w:szCs w:val="21"/>
-        </w:rPr>
-        <w:t>” + “</w:t>
-      </w:r>
-      <w:r>
-        <w:rPr>
-          <w:rFonts w:ascii="HarmonyOS Sans Light" w:eastAsia="字家玲珑锐楷" w:hAnsi="HarmonyOS Sans Light"/>
-          <w:sz w:val="21"/>
-          <w:szCs w:val="21"/>
-        </w:rPr>
-        <w:t>无人机</w:t>
+        <w:t>你没有采取足够的措施</w:t>
       </w:r>
       <w:r>
         <w:rPr>
@@ -562,83 +1635,64 @@
           <w:sz w:val="21"/>
           <w:szCs w:val="21"/>
         </w:rPr>
-        <w:t>，那么你也就是一个</w:t>
-      </w:r>
-      <w:r>
-        <w:rPr>
-          <w:rFonts w:ascii="点字青花楷" w:eastAsia="点字青花楷" w:hAnsi="HarmonyOS Sans Light" w:hint="eastAsia"/>
-          <w:sz w:val="21"/>
-          <w:szCs w:val="21"/>
-        </w:rPr>
-        <w:t>狭义的自然法主义者</w:t>
-      </w:r>
-      <w:r>
-        <w:rPr>
-          <w:rFonts w:ascii="HarmonyOS Sans Light" w:eastAsia="字家玲珑锐楷" w:hAnsi="HarmonyOS Sans Light"/>
-          <w:sz w:val="21"/>
-          <w:szCs w:val="21"/>
-        </w:rPr>
-        <w:t>——</w:t>
-      </w:r>
-      <w:r>
-        <w:rPr>
-          <w:rFonts w:ascii="HarmonyOS Sans Light" w:eastAsia="字家玲珑锐楷" w:hAnsi="HarmonyOS Sans Light"/>
-          <w:sz w:val="21"/>
-          <w:szCs w:val="21"/>
-        </w:rPr>
-        <w:t>或至少，一个有自然法主义倾向的人。</w:t>
-      </w:r>
-    </w:p>
-    <w:p>
-      <w:pPr>
-        <w:ind w:firstLine="420"/>
-        <w:rPr>
-          <w:rFonts w:ascii="HarmonyOS Sans Light" w:eastAsia="字家玲珑锐楷" w:hAnsi="HarmonyOS Sans Light"/>
-          <w:sz w:val="21"/>
-          <w:szCs w:val="21"/>
-        </w:rPr>
-      </w:pPr>
-      <w:r>
-        <w:rPr>
-          <w:rFonts w:ascii="HarmonyOS Sans Light" w:eastAsia="字家玲珑锐楷" w:hAnsi="HarmonyOS Sans Light"/>
-          <w:sz w:val="21"/>
-          <w:szCs w:val="21"/>
-        </w:rPr>
-        <w:t>这个交集的边界，就是自然法的边界</w:t>
-      </w:r>
-      <w:r>
-        <w:rPr>
-          <w:rFonts w:ascii="HarmonyOS Sans Light" w:eastAsia="字家玲珑锐楷" w:hAnsi="HarmonyOS Sans Light"/>
-          <w:sz w:val="21"/>
-          <w:szCs w:val="21"/>
-        </w:rPr>
-        <w:t>——</w:t>
-      </w:r>
-      <w:r>
-        <w:rPr>
-          <w:rFonts w:ascii="HarmonyOS Sans Light" w:eastAsia="字家玲珑锐楷" w:hAnsi="HarmonyOS Sans Light"/>
-          <w:sz w:val="21"/>
-          <w:szCs w:val="21"/>
-        </w:rPr>
-        <w:t>至少是你个人版本的自然法边界。</w:t>
-      </w:r>
-    </w:p>
-    <w:p>
-      <w:pPr>
-        <w:ind w:firstLine="420"/>
-        <w:rPr>
-          <w:rFonts w:ascii="HarmonyOS Sans Light" w:eastAsia="字家玲珑锐楷" w:hAnsi="HarmonyOS Sans Light"/>
-          <w:sz w:val="21"/>
-          <w:szCs w:val="21"/>
-        </w:rPr>
-      </w:pPr>
-      <w:r>
-        <w:rPr>
-          <w:rFonts w:ascii="HarmonyOS Sans Light" w:eastAsia="字家玲珑锐楷" w:hAnsi="HarmonyOS Sans Light"/>
-          <w:sz w:val="21"/>
-          <w:szCs w:val="21"/>
-        </w:rPr>
-        <w:t>为什么要加上</w:t>
+        <w:t>。</w:t>
+      </w:r>
+    </w:p>
+    <w:p>
+      <w:pPr>
+        <w:spacing w:line="320" w:lineRule="exact"/>
+        <w:ind w:firstLine="420"/>
+        <w:rPr>
+          <w:rFonts w:ascii="HarmonyOS Sans Light" w:eastAsia="字家玲珑锐楷" w:hAnsi="HarmonyOS Sans Light"/>
+          <w:sz w:val="21"/>
+          <w:szCs w:val="21"/>
+        </w:rPr>
+      </w:pPr>
+      <w:r>
+        <w:rPr>
+          <w:rFonts w:ascii="HarmonyOS Sans Light" w:eastAsia="字家玲珑锐楷" w:hAnsi="HarmonyOS Sans Light"/>
+          <w:sz w:val="21"/>
+          <w:szCs w:val="21"/>
+        </w:rPr>
+        <w:t>没有人可以怀疑自然法的绝对公平，任何人对自然法的判决结果感到意外，都只能自己去琢磨自己搞错了什么，而无法主张是自然法本身错了。这一基本假设是人类（包括一切智慧生物）进行逻辑思维的根基，如加否认，甚至仅仅是动摇，都会导致理性的崩溃，导致当事者的实际效能甚至不如一个香菇。</w:t>
+      </w:r>
+    </w:p>
+    <w:p>
+      <w:pPr>
+        <w:spacing w:line="320" w:lineRule="exact"/>
+        <w:ind w:firstLine="420"/>
+        <w:rPr>
+          <w:rFonts w:ascii="HarmonyOS Sans Light" w:eastAsia="字家玲珑锐楷" w:hAnsi="HarmonyOS Sans Light"/>
+          <w:sz w:val="21"/>
+          <w:szCs w:val="21"/>
+        </w:rPr>
+      </w:pPr>
+      <w:r>
+        <w:rPr>
+          <w:rFonts w:ascii="HarmonyOS Sans Light" w:eastAsia="字家玲珑锐楷" w:hAnsi="HarmonyOS Sans Light"/>
+          <w:sz w:val="21"/>
+          <w:szCs w:val="21"/>
+        </w:rPr>
+        <w:t>因此，只要是一个智慧生物，就不能既保留自己的理智，又诚实的抛弃对自然法的信服。嘴上不服气喊几句是可以办到的，但是最好别人真的相信你只是嘴上说说实，否则如果你被普遍认为认为是真诚的那样相信，你必定要被诊断为精神错乱和妄想狂，无法不被视为难以预料的危险因素而被限制行为能力。</w:t>
+      </w:r>
+    </w:p>
+    <w:p>
+      <w:pPr>
+        <w:spacing w:line="320" w:lineRule="exact"/>
+        <w:ind w:firstLine="420"/>
+        <w:rPr>
+          <w:rFonts w:ascii="HarmonyOS Sans Light" w:eastAsia="字家玲珑锐楷" w:hAnsi="HarmonyOS Sans Light"/>
+          <w:sz w:val="21"/>
+          <w:szCs w:val="21"/>
+        </w:rPr>
+      </w:pPr>
+      <w:r>
+        <w:rPr>
+          <w:rFonts w:ascii="HarmonyOS Sans Light" w:eastAsia="字家玲珑锐楷" w:hAnsi="HarmonyOS Sans Light"/>
+          <w:sz w:val="21"/>
+          <w:szCs w:val="21"/>
+        </w:rPr>
+        <w:t>包含了自然规律的广义自然法启示了人类一切关于</w:t>
       </w:r>
       <w:r>
         <w:rPr>
@@ -654,7 +1708,7 @@
           <w:sz w:val="21"/>
           <w:szCs w:val="21"/>
         </w:rPr>
-        <w:t>狭义</w:t>
+        <w:t>法</w:t>
       </w:r>
       <w:r>
         <w:rPr>
@@ -670,396 +1724,42 @@
           <w:sz w:val="21"/>
           <w:szCs w:val="21"/>
         </w:rPr>
-        <w:t>这样的修正？</w:t>
-      </w:r>
-    </w:p>
-    <w:p>
-      <w:pPr>
-        <w:ind w:firstLine="420"/>
-        <w:rPr>
-          <w:rFonts w:ascii="HarmonyOS Sans Light" w:eastAsia="字家玲珑锐楷" w:hAnsi="HarmonyOS Sans Light"/>
-          <w:sz w:val="21"/>
-          <w:szCs w:val="21"/>
-        </w:rPr>
-      </w:pPr>
-      <w:r>
-        <w:rPr>
-          <w:rFonts w:ascii="HarmonyOS Sans Light" w:eastAsia="字家玲珑锐楷" w:hAnsi="HarmonyOS Sans Light"/>
-          <w:sz w:val="21"/>
-          <w:szCs w:val="21"/>
-        </w:rPr>
-        <w:t>所谓的狭义，是指这种自然法仅仅只包含智慧生命所必然所共同遵守的伦理法则。当仅指伦理法则的时候，自然法已经狭义化了，实际上变成了</w:t>
-      </w:r>
-      <w:r>
-        <w:rPr>
-          <w:rFonts w:ascii="HarmonyOS Sans Light" w:eastAsia="字家玲珑锐楷" w:hAnsi="HarmonyOS Sans Light"/>
-          <w:sz w:val="21"/>
-          <w:szCs w:val="21"/>
-        </w:rPr>
-        <w:t>“</w:t>
-      </w:r>
-      <w:r>
-        <w:rPr>
-          <w:rFonts w:ascii="HarmonyOS Sans Light" w:eastAsia="字家玲珑锐楷" w:hAnsi="HarmonyOS Sans Light"/>
-          <w:sz w:val="21"/>
-          <w:szCs w:val="21"/>
-        </w:rPr>
-        <w:t>自然伦理</w:t>
-      </w:r>
-      <w:r>
-        <w:rPr>
-          <w:rFonts w:ascii="HarmonyOS Sans Light" w:eastAsia="字家玲珑锐楷" w:hAnsi="HarmonyOS Sans Light"/>
-          <w:sz w:val="21"/>
-          <w:szCs w:val="21"/>
-        </w:rPr>
-        <w:t>”</w:t>
-      </w:r>
-      <w:r>
-        <w:rPr>
-          <w:rFonts w:ascii="HarmonyOS Sans Light" w:eastAsia="字家玲珑锐楷" w:hAnsi="HarmonyOS Sans Light"/>
-          <w:sz w:val="21"/>
-          <w:szCs w:val="21"/>
-        </w:rPr>
-        <w:t>。</w:t>
-      </w:r>
-    </w:p>
-    <w:p>
-      <w:pPr>
-        <w:ind w:firstLine="420"/>
-        <w:rPr>
-          <w:rFonts w:ascii="HarmonyOS Sans Light" w:eastAsia="字家玲珑锐楷" w:hAnsi="HarmonyOS Sans Light" w:hint="eastAsia"/>
-          <w:sz w:val="21"/>
-          <w:szCs w:val="21"/>
-        </w:rPr>
-      </w:pPr>
-      <w:r>
-        <w:rPr>
-          <w:rFonts w:ascii="HarmonyOS Sans Light" w:eastAsia="字家玲珑锐楷" w:hAnsi="HarmonyOS Sans Light"/>
-          <w:sz w:val="21"/>
-          <w:szCs w:val="21"/>
-        </w:rPr>
-        <w:t>而如果取广义，则这个集合必然不为空的。</w:t>
-      </w:r>
-    </w:p>
-    <w:p>
-      <w:pPr>
-        <w:ind w:firstLine="420"/>
-        <w:rPr>
-          <w:rFonts w:ascii="HarmonyOS Sans Light" w:eastAsia="字家玲珑锐楷" w:hAnsi="HarmonyOS Sans Light"/>
-          <w:sz w:val="21"/>
-          <w:szCs w:val="21"/>
-        </w:rPr>
-      </w:pPr>
-      <w:r>
-        <w:rPr>
-          <w:rFonts w:ascii="HarmonyOS Sans Light" w:eastAsia="字家玲珑锐楷" w:hAnsi="HarmonyOS Sans Light"/>
-          <w:sz w:val="21"/>
-          <w:szCs w:val="21"/>
-        </w:rPr>
-        <w:t>因为广义自然法是指所有智慧生命必然共同认同的</w:t>
-      </w:r>
-      <w:r>
-        <w:rPr>
-          <w:rFonts w:ascii="点字青花楷" w:eastAsia="点字青花楷" w:hAnsi="HarmonyOS Sans Light" w:hint="eastAsia"/>
-          <w:sz w:val="21"/>
-          <w:szCs w:val="21"/>
-        </w:rPr>
-        <w:t>一切</w:t>
-      </w:r>
-      <w:r>
-        <w:rPr>
-          <w:rFonts w:ascii="HarmonyOS Sans Light" w:eastAsia="字家玲珑锐楷" w:hAnsi="HarmonyOS Sans Light"/>
-          <w:sz w:val="21"/>
-          <w:szCs w:val="21"/>
-        </w:rPr>
-        <w:t>对自己的行为有规定性意义的约束。</w:t>
-      </w:r>
-    </w:p>
-    <w:p>
-      <w:pPr>
-        <w:ind w:firstLine="420"/>
-        <w:rPr>
-          <w:rFonts w:ascii="HarmonyOS Sans Light" w:eastAsia="字家玲珑锐楷" w:hAnsi="HarmonyOS Sans Light"/>
-          <w:sz w:val="21"/>
-          <w:szCs w:val="21"/>
-        </w:rPr>
-      </w:pPr>
-      <w:r>
-        <w:rPr>
-          <w:rFonts w:ascii="HarmonyOS Sans Light" w:eastAsia="字家玲珑锐楷" w:hAnsi="HarmonyOS Sans Light"/>
-          <w:sz w:val="21"/>
-          <w:szCs w:val="21"/>
-        </w:rPr>
-        <w:t>而这个定义里必然包括了自然规律</w:t>
-      </w:r>
-      <w:r>
-        <w:rPr>
-          <w:rFonts w:ascii="HarmonyOS Sans Light" w:eastAsia="字家玲珑锐楷" w:hAnsi="HarmonyOS Sans Light"/>
-          <w:sz w:val="21"/>
-          <w:szCs w:val="21"/>
-        </w:rPr>
-        <w:t>——</w:t>
-      </w:r>
-      <w:r>
-        <w:rPr>
-          <w:rFonts w:ascii="HarmonyOS Sans Light" w:eastAsia="字家玲珑锐楷" w:hAnsi="HarmonyOS Sans Light"/>
-          <w:sz w:val="21"/>
-          <w:szCs w:val="21"/>
-        </w:rPr>
-        <w:t>也就是牛顿定律、热力学定律、万有引力定律、动量守恒这些</w:t>
-      </w:r>
-      <w:r>
-        <w:rPr>
-          <w:rFonts w:ascii="HarmonyOS Sans Light" w:eastAsia="字家玲珑锐楷" w:hAnsi="HarmonyOS Sans Light"/>
-          <w:sz w:val="21"/>
-          <w:szCs w:val="21"/>
-        </w:rPr>
-        <w:t>“</w:t>
-      </w:r>
-      <w:r>
-        <w:rPr>
-          <w:rFonts w:ascii="HarmonyOS Sans Light" w:eastAsia="字家玲珑锐楷" w:hAnsi="HarmonyOS Sans Light"/>
-          <w:sz w:val="21"/>
-          <w:szCs w:val="21"/>
-        </w:rPr>
-        <w:t>客观</w:t>
-      </w:r>
-      <w:r>
-        <w:rPr>
-          <w:rFonts w:ascii="HarmonyOS Sans Light" w:eastAsia="字家玲珑锐楷" w:hAnsi="HarmonyOS Sans Light"/>
-          <w:sz w:val="21"/>
-          <w:szCs w:val="21"/>
-        </w:rPr>
-        <w:t>”</w:t>
-      </w:r>
-      <w:r>
-        <w:rPr>
-          <w:rFonts w:ascii="HarmonyOS Sans Light" w:eastAsia="字家玲珑锐楷" w:hAnsi="HarmonyOS Sans Light"/>
-          <w:sz w:val="21"/>
-          <w:szCs w:val="21"/>
-        </w:rPr>
-        <w:t>规律。</w:t>
-      </w:r>
-    </w:p>
-    <w:p>
-      <w:pPr>
-        <w:ind w:firstLine="420"/>
-        <w:rPr>
-          <w:rFonts w:ascii="HarmonyOS Sans Light" w:eastAsia="字家玲珑锐楷" w:hAnsi="HarmonyOS Sans Light"/>
-          <w:sz w:val="21"/>
-          <w:szCs w:val="21"/>
-        </w:rPr>
-      </w:pPr>
-      <w:r>
-        <w:rPr>
-          <w:rFonts w:ascii="HarmonyOS Sans Light" w:eastAsia="字家玲珑锐楷" w:hAnsi="HarmonyOS Sans Light"/>
-          <w:sz w:val="21"/>
-          <w:szCs w:val="21"/>
-        </w:rPr>
-        <w:t>很显然，这是一个不容人不承认，不承认（包括对其朴素版本</w:t>
-      </w:r>
-      <w:r>
-        <w:rPr>
-          <w:rFonts w:ascii="HarmonyOS Sans Light" w:eastAsia="字家玲珑锐楷" w:hAnsi="HarmonyOS Sans Light"/>
-          <w:sz w:val="21"/>
-          <w:szCs w:val="21"/>
-        </w:rPr>
-        <w:t>——</w:t>
-      </w:r>
-      <w:r>
-        <w:rPr>
-          <w:rFonts w:ascii="HarmonyOS Sans Light" w:eastAsia="字家玲珑锐楷" w:hAnsi="HarmonyOS Sans Light"/>
-          <w:sz w:val="21"/>
-          <w:szCs w:val="21"/>
-        </w:rPr>
-        <w:t>譬如石头能打破头，高温能导致烧伤</w:t>
-      </w:r>
-      <w:r>
-        <w:rPr>
-          <w:rFonts w:ascii="HarmonyOS Sans Light" w:eastAsia="字家玲珑锐楷" w:hAnsi="HarmonyOS Sans Light"/>
-          <w:sz w:val="21"/>
-          <w:szCs w:val="21"/>
-        </w:rPr>
-        <w:t>——</w:t>
-      </w:r>
-      <w:r>
-        <w:rPr>
-          <w:rFonts w:ascii="HarmonyOS Sans Light" w:eastAsia="字家玲珑锐楷" w:hAnsi="HarmonyOS Sans Light"/>
-          <w:sz w:val="21"/>
-          <w:szCs w:val="21"/>
-        </w:rPr>
-        <w:t>的不承认</w:t>
-      </w:r>
-      <w:r>
-        <w:rPr>
-          <w:rFonts w:ascii="HarmonyOS Sans Light" w:eastAsia="字家玲珑锐楷" w:hAnsi="HarmonyOS Sans Light" w:hint="eastAsia"/>
-          <w:sz w:val="21"/>
-          <w:szCs w:val="21"/>
-        </w:rPr>
-        <w:t>）</w:t>
-      </w:r>
-      <w:r>
-        <w:rPr>
-          <w:rFonts w:ascii="HarmonyOS Sans Light" w:eastAsia="字家玲珑锐楷" w:hAnsi="HarmonyOS Sans Light"/>
-          <w:sz w:val="21"/>
-          <w:szCs w:val="21"/>
-        </w:rPr>
-        <w:t>只能说明该对象尚无足以称为智慧生物的资格。</w:t>
-      </w:r>
-    </w:p>
-    <w:p>
-      <w:pPr>
-        <w:ind w:firstLine="420"/>
-        <w:rPr>
-          <w:rFonts w:ascii="HarmonyOS Sans Light" w:eastAsia="字家玲珑锐楷" w:hAnsi="HarmonyOS Sans Light"/>
-          <w:sz w:val="21"/>
-          <w:szCs w:val="21"/>
-        </w:rPr>
-      </w:pPr>
-      <w:r>
-        <w:rPr>
-          <w:rFonts w:ascii="HarmonyOS Sans Light" w:eastAsia="字家玲珑锐楷" w:hAnsi="HarmonyOS Sans Light"/>
-          <w:sz w:val="21"/>
-          <w:szCs w:val="21"/>
-        </w:rPr>
-        <w:t>于是会必然导致其位格的降级</w:t>
-      </w:r>
-      <w:r>
-        <w:rPr>
-          <w:rFonts w:ascii="HarmonyOS Sans Light" w:eastAsia="字家玲珑锐楷" w:hAnsi="HarmonyOS Sans Light"/>
-          <w:sz w:val="21"/>
-          <w:szCs w:val="21"/>
-        </w:rPr>
-        <w:t>——</w:t>
-      </w:r>
-      <w:r>
-        <w:rPr>
-          <w:rFonts w:ascii="HarmonyOS Sans Light" w:eastAsia="字家玲珑锐楷" w:hAnsi="HarmonyOS Sans Light"/>
-          <w:sz w:val="21"/>
-          <w:szCs w:val="21"/>
-        </w:rPr>
-        <w:t>被从</w:t>
-      </w:r>
-      <w:r>
-        <w:rPr>
-          <w:rFonts w:ascii="HarmonyOS Sans Light" w:eastAsia="字家玲珑锐楷" w:hAnsi="HarmonyOS Sans Light"/>
-          <w:sz w:val="21"/>
-          <w:szCs w:val="21"/>
-        </w:rPr>
-        <w:t>“</w:t>
-      </w:r>
-      <w:r>
-        <w:rPr>
-          <w:rFonts w:ascii="HarmonyOS Sans Light" w:eastAsia="字家玲珑锐楷" w:hAnsi="HarmonyOS Sans Light"/>
-          <w:sz w:val="21"/>
-          <w:szCs w:val="21"/>
-        </w:rPr>
-        <w:t>外星人</w:t>
-      </w:r>
-      <w:r>
-        <w:rPr>
-          <w:rFonts w:ascii="HarmonyOS Sans Light" w:eastAsia="字家玲珑锐楷" w:hAnsi="HarmonyOS Sans Light"/>
-          <w:sz w:val="21"/>
-          <w:szCs w:val="21"/>
-        </w:rPr>
-        <w:t>”</w:t>
-      </w:r>
-      <w:r>
-        <w:rPr>
-          <w:rFonts w:ascii="HarmonyOS Sans Light" w:eastAsia="字家玲珑锐楷" w:hAnsi="HarmonyOS Sans Light"/>
-          <w:sz w:val="21"/>
-          <w:szCs w:val="21"/>
-        </w:rPr>
-        <w:t>，降格为某种</w:t>
-      </w:r>
-      <w:r>
-        <w:rPr>
-          <w:rFonts w:ascii="HarmonyOS Sans Light" w:eastAsia="字家玲珑锐楷" w:hAnsi="HarmonyOS Sans Light"/>
-          <w:sz w:val="21"/>
-          <w:szCs w:val="21"/>
-        </w:rPr>
-        <w:t>“</w:t>
-      </w:r>
-      <w:r>
-        <w:rPr>
-          <w:rFonts w:ascii="HarmonyOS Sans Light" w:eastAsia="字家玲珑锐楷" w:hAnsi="HarmonyOS Sans Light"/>
-          <w:sz w:val="21"/>
-          <w:szCs w:val="21"/>
-        </w:rPr>
-        <w:t>东西</w:t>
-      </w:r>
-      <w:r>
-        <w:rPr>
-          <w:rFonts w:ascii="HarmonyOS Sans Light" w:eastAsia="字家玲珑锐楷" w:hAnsi="HarmonyOS Sans Light"/>
-          <w:sz w:val="21"/>
-          <w:szCs w:val="21"/>
-        </w:rPr>
-        <w:t>”</w:t>
-      </w:r>
-      <w:r>
-        <w:rPr>
-          <w:rFonts w:ascii="HarmonyOS Sans Light" w:eastAsia="字家玲珑锐楷" w:hAnsi="HarmonyOS Sans Light"/>
-          <w:sz w:val="21"/>
-          <w:szCs w:val="21"/>
-        </w:rPr>
-        <w:t>。</w:t>
-      </w:r>
-    </w:p>
-    <w:p>
-      <w:pPr>
-        <w:ind w:firstLine="420"/>
-        <w:rPr>
-          <w:rFonts w:ascii="HarmonyOS Sans Light" w:eastAsia="字家玲珑锐楷" w:hAnsi="HarmonyOS Sans Light"/>
-          <w:sz w:val="21"/>
-          <w:szCs w:val="21"/>
-        </w:rPr>
-      </w:pPr>
-      <w:r>
-        <w:rPr>
-          <w:rFonts w:ascii="HarmonyOS Sans Light" w:eastAsia="字家玲珑锐楷" w:hAnsi="HarmonyOS Sans Light"/>
-          <w:sz w:val="21"/>
-          <w:szCs w:val="21"/>
-        </w:rPr>
-        <w:t>如果取广义，则答案就被锁定了，所有人都没有任何意外，必然是自然法学派、和自然法学主义者</w:t>
-      </w:r>
-      <w:r>
-        <w:rPr>
-          <w:rFonts w:ascii="HarmonyOS Sans Light" w:eastAsia="字家玲珑锐楷" w:hAnsi="HarmonyOS Sans Light"/>
-          <w:sz w:val="21"/>
-          <w:szCs w:val="21"/>
-        </w:rPr>
-        <w:t>——</w:t>
-      </w:r>
-      <w:r>
-        <w:rPr>
-          <w:rFonts w:ascii="HarmonyOS Sans Light" w:eastAsia="字家玲珑锐楷" w:hAnsi="HarmonyOS Sans Light"/>
-          <w:sz w:val="21"/>
-          <w:szCs w:val="21"/>
-        </w:rPr>
-        <w:t>因为如果不是，严格意义上的人格都会自动湮灭，成为实质意义上的植物人。</w:t>
-      </w:r>
-    </w:p>
-    <w:p>
-      <w:pPr>
-        <w:ind w:firstLine="420"/>
-        <w:rPr>
-          <w:rFonts w:ascii="HarmonyOS Sans Light" w:eastAsia="字家玲珑锐楷" w:hAnsi="HarmonyOS Sans Light"/>
-          <w:sz w:val="21"/>
-          <w:szCs w:val="21"/>
-        </w:rPr>
-      </w:pPr>
-      <w:r>
-        <w:rPr>
-          <w:rFonts w:ascii="HarmonyOS Sans Light" w:eastAsia="字家玲珑锐楷" w:hAnsi="HarmonyOS Sans Light"/>
-          <w:sz w:val="21"/>
-          <w:szCs w:val="21"/>
-        </w:rPr>
-        <w:t>所以，为了使得这个话题变得更有意义，这里自然法取取狭义。</w:t>
-      </w:r>
-    </w:p>
-    <w:p>
-      <w:pPr>
-        <w:ind w:firstLine="420"/>
+        <w:t>这一事物的理想。它自然而然的会成为一切人类立法和司法所追寻的终极目标，成为人类一切伦理准则的质量标准。</w:t>
+      </w:r>
+    </w:p>
+    <w:p>
+      <w:pPr>
+        <w:spacing w:line="320" w:lineRule="exact"/>
+        <w:ind w:firstLine="420"/>
+        <w:rPr>
+          <w:rFonts w:ascii="HarmonyOS Sans Light" w:eastAsia="字家玲珑锐楷" w:hAnsi="HarmonyOS Sans Light"/>
+          <w:sz w:val="21"/>
+          <w:szCs w:val="21"/>
+        </w:rPr>
+      </w:pPr>
+      <w:r>
+        <w:rPr>
+          <w:rFonts w:ascii="HarmonyOS Sans Light" w:eastAsia="字家玲珑锐楷" w:hAnsi="HarmonyOS Sans Light"/>
+          <w:sz w:val="21"/>
+          <w:szCs w:val="21"/>
+        </w:rPr>
+        <w:t>（未完，待续）</w:t>
+      </w:r>
+    </w:p>
+    <w:p>
+      <w:pPr>
+        <w:spacing w:line="320" w:lineRule="exact"/>
+        <w:ind w:firstLine="420"/>
+        <w:rPr>
+          <w:rFonts w:ascii="HarmonyOS Sans Light" w:eastAsia="字家玲珑锐楷" w:hAnsi="HarmonyOS Sans Light"/>
+          <w:sz w:val="21"/>
+          <w:szCs w:val="21"/>
+        </w:rPr>
+      </w:pPr>
+    </w:p>
+    <w:p>
+      <w:pPr>
+        <w:spacing w:line="320" w:lineRule="exact"/>
         <w:jc w:val="right"/>
         <w:rPr>
           <w:rFonts w:ascii="HarmonyOS Sans Light" w:eastAsia="字家玲珑锐楷" w:hAnsi="HarmonyOS Sans Light"/>
@@ -1069,653 +1769,6 @@
       </w:pPr>
       <w:r>
         <w:rPr>
-          <w:rFonts w:ascii="HarmonyOS Sans Light" w:eastAsia="字家玲珑锐楷" w:hAnsi="HarmonyOS Sans Light" w:hint="eastAsia"/>
-          <w:sz w:val="21"/>
-          <w:szCs w:val="21"/>
-        </w:rPr>
-        <w:t>---</w:t>
-      </w:r>
-    </w:p>
-    <w:p>
-      <w:pPr>
-        <w:ind w:firstLine="420"/>
-        <w:rPr>
-          <w:rFonts w:ascii="HarmonyOS Sans Light" w:eastAsia="字家玲珑锐楷" w:hAnsi="HarmonyOS Sans Light"/>
-          <w:sz w:val="21"/>
-          <w:szCs w:val="21"/>
-        </w:rPr>
-      </w:pPr>
-      <w:r>
-        <w:rPr>
-          <w:rFonts w:ascii="点字青花楷" w:eastAsia="点字青花楷" w:hAnsi="HarmonyOS Sans Light" w:hint="eastAsia"/>
-          <w:sz w:val="23"/>
-          <w:szCs w:val="23"/>
-        </w:rPr>
-        <w:t>为什么自然法非常重要？</w:t>
-      </w:r>
-    </w:p>
-    <w:p>
-      <w:pPr>
-        <w:ind w:firstLine="420"/>
-        <w:rPr>
-          <w:rFonts w:ascii="HarmonyOS Sans Light" w:eastAsia="字家玲珑锐楷" w:hAnsi="HarmonyOS Sans Light"/>
-          <w:sz w:val="21"/>
-          <w:szCs w:val="21"/>
-        </w:rPr>
-      </w:pPr>
-      <w:r>
-        <w:rPr>
-          <w:rFonts w:ascii="HarmonyOS Sans Light" w:eastAsia="字家玲珑锐楷" w:hAnsi="HarmonyOS Sans Light"/>
-          <w:sz w:val="21"/>
-          <w:szCs w:val="21"/>
-        </w:rPr>
-        <w:t>自然法有着一般立法梦寐以求而又可望不可及的优势。</w:t>
-      </w:r>
-    </w:p>
-    <w:p>
-      <w:pPr>
-        <w:ind w:firstLine="420"/>
-        <w:rPr>
-          <w:rFonts w:ascii="HarmonyOS Sans Light" w:eastAsia="字家玲珑锐楷" w:hAnsi="HarmonyOS Sans Light"/>
-          <w:sz w:val="21"/>
-          <w:szCs w:val="21"/>
-        </w:rPr>
-      </w:pPr>
-      <w:r>
-        <w:rPr>
-          <w:rFonts w:ascii="HarmonyOS Sans Light" w:eastAsia="字家玲珑锐楷" w:hAnsi="HarmonyOS Sans Light"/>
-          <w:sz w:val="21"/>
-          <w:szCs w:val="21"/>
-        </w:rPr>
-        <w:t>1</w:t>
-      </w:r>
-      <w:r>
-        <w:rPr>
-          <w:rFonts w:ascii="HarmonyOS Sans Light" w:eastAsia="字家玲珑锐楷" w:hAnsi="HarmonyOS Sans Light"/>
-          <w:sz w:val="21"/>
-          <w:szCs w:val="21"/>
-        </w:rPr>
-        <w:t>）自然法普遍管辖。</w:t>
-      </w:r>
-    </w:p>
-    <w:p>
-      <w:pPr>
-        <w:ind w:firstLine="420"/>
-        <w:rPr>
-          <w:rFonts w:ascii="HarmonyOS Sans Light" w:eastAsia="字家玲珑锐楷" w:hAnsi="HarmonyOS Sans Light"/>
-          <w:sz w:val="21"/>
-          <w:szCs w:val="21"/>
-        </w:rPr>
-      </w:pPr>
-      <w:r>
-        <w:rPr>
-          <w:rFonts w:ascii="HarmonyOS Sans Light" w:eastAsia="字家玲珑锐楷" w:hAnsi="HarmonyOS Sans Light"/>
-          <w:sz w:val="21"/>
-          <w:szCs w:val="21"/>
-        </w:rPr>
-        <w:t>它不需要受管辖者的知情和同意，不依赖于受管辖者的个人理解。</w:t>
-      </w:r>
-    </w:p>
-    <w:p>
-      <w:pPr>
-        <w:ind w:firstLine="420"/>
-        <w:rPr>
-          <w:rFonts w:ascii="HarmonyOS Sans Light" w:eastAsia="字家玲珑锐楷" w:hAnsi="HarmonyOS Sans Light"/>
-          <w:sz w:val="21"/>
-          <w:szCs w:val="21"/>
-        </w:rPr>
-      </w:pPr>
-      <w:r>
-        <w:rPr>
-          <w:rFonts w:ascii="HarmonyOS Sans Light" w:eastAsia="字家玲珑锐楷" w:hAnsi="HarmonyOS Sans Light"/>
-          <w:sz w:val="21"/>
-          <w:szCs w:val="21"/>
-        </w:rPr>
-        <w:t>你不知道破坏别人的东西会被认定为有罪，不影响对方会揍你。</w:t>
-      </w:r>
-    </w:p>
-    <w:p>
-      <w:pPr>
-        <w:ind w:firstLine="420"/>
-        <w:rPr>
-          <w:rFonts w:ascii="HarmonyOS Sans Light" w:eastAsia="字家玲珑锐楷" w:hAnsi="HarmonyOS Sans Light"/>
-          <w:sz w:val="21"/>
-          <w:szCs w:val="21"/>
-        </w:rPr>
-      </w:pPr>
-      <w:r>
-        <w:rPr>
-          <w:rFonts w:ascii="HarmonyOS Sans Light" w:eastAsia="字家玲珑锐楷" w:hAnsi="HarmonyOS Sans Light"/>
-          <w:sz w:val="21"/>
-          <w:szCs w:val="21"/>
-        </w:rPr>
-        <w:t>你不认同伤人就该挨揍，不影响对方会揍你。</w:t>
-      </w:r>
-    </w:p>
-    <w:p>
-      <w:pPr>
-        <w:ind w:firstLine="420"/>
-        <w:rPr>
-          <w:rFonts w:ascii="点字青花楷" w:eastAsia="点字青花楷" w:hAnsi="HarmonyOS Sans Light" w:hint="eastAsia"/>
-          <w:sz w:val="21"/>
-          <w:szCs w:val="21"/>
-        </w:rPr>
-      </w:pPr>
-      <w:r>
-        <w:rPr>
-          <w:rFonts w:ascii="点字青花楷" w:eastAsia="点字青花楷" w:hAnsi="HarmonyOS Sans Light" w:hint="eastAsia"/>
-          <w:sz w:val="21"/>
-          <w:szCs w:val="21"/>
-        </w:rPr>
-        <w:t>因为在对方这里这不属于需要你理解和签字同意ta才算有效的契约法则。</w:t>
-      </w:r>
-    </w:p>
-    <w:p>
-      <w:pPr>
-        <w:ind w:firstLine="420"/>
-        <w:rPr>
-          <w:rFonts w:ascii="HarmonyOS Sans Light" w:eastAsia="字家玲珑锐楷" w:hAnsi="HarmonyOS Sans Light"/>
-          <w:sz w:val="21"/>
-          <w:szCs w:val="21"/>
-        </w:rPr>
-      </w:pPr>
-      <w:r>
-        <w:rPr>
-          <w:rFonts w:ascii="HarmonyOS Sans Light" w:eastAsia="字家玲珑锐楷" w:hAnsi="HarmonyOS Sans Light"/>
-          <w:sz w:val="21"/>
-          <w:szCs w:val="21"/>
-        </w:rPr>
-        <w:t>这些法则</w:t>
-      </w:r>
-      <w:r>
-        <w:rPr>
-          <w:rFonts w:ascii="点字青花楷" w:eastAsia="点字青花楷" w:hAnsi="HarmonyOS Sans Light" w:hint="eastAsia"/>
-          <w:sz w:val="21"/>
-          <w:szCs w:val="21"/>
-        </w:rPr>
-        <w:t>必须</w:t>
-      </w:r>
-      <w:r>
-        <w:rPr>
-          <w:rFonts w:ascii="HarmonyOS Sans Light" w:eastAsia="字家玲珑锐楷" w:hAnsi="HarmonyOS Sans Light"/>
-          <w:sz w:val="21"/>
-          <w:szCs w:val="21"/>
-        </w:rPr>
-        <w:t>天然的、自动的成立，因为没有人能承担这些法则需要对方同意才能成立、需要对方正确理解才能实施的代价。</w:t>
-      </w:r>
-    </w:p>
-    <w:p>
-      <w:pPr>
-        <w:ind w:firstLine="420"/>
-        <w:rPr>
-          <w:rFonts w:ascii="HarmonyOS Sans Light" w:eastAsia="字家玲珑锐楷" w:hAnsi="HarmonyOS Sans Light"/>
-          <w:sz w:val="21"/>
-          <w:szCs w:val="21"/>
-        </w:rPr>
-      </w:pPr>
-      <w:r>
-        <w:rPr>
-          <w:rFonts w:ascii="HarmonyOS Sans Light" w:eastAsia="字家玲珑锐楷" w:hAnsi="HarmonyOS Sans Light"/>
-          <w:sz w:val="21"/>
-          <w:szCs w:val="21"/>
-        </w:rPr>
-        <w:t>你拆我的房子割我的麦子，你跟我言语再不通、再素不相识、再</w:t>
-      </w:r>
-      <w:r>
-        <w:rPr>
-          <w:rFonts w:ascii="HarmonyOS Sans Light" w:eastAsia="字家玲珑锐楷" w:hAnsi="HarmonyOS Sans Light"/>
-          <w:sz w:val="21"/>
-          <w:szCs w:val="21"/>
-        </w:rPr>
-        <w:t>“</w:t>
-      </w:r>
-      <w:r>
-        <w:rPr>
-          <w:rFonts w:ascii="HarmonyOS Sans Light" w:eastAsia="字家玲珑锐楷" w:hAnsi="HarmonyOS Sans Light"/>
-          <w:sz w:val="21"/>
-          <w:szCs w:val="21"/>
-        </w:rPr>
-        <w:t>没有答应过任何共识</w:t>
-      </w:r>
-      <w:r>
-        <w:rPr>
-          <w:rFonts w:ascii="HarmonyOS Sans Light" w:eastAsia="字家玲珑锐楷" w:hAnsi="HarmonyOS Sans Light"/>
-          <w:sz w:val="21"/>
-          <w:szCs w:val="21"/>
-        </w:rPr>
-        <w:t>”</w:t>
-      </w:r>
-      <w:r>
-        <w:rPr>
-          <w:rFonts w:ascii="HarmonyOS Sans Light" w:eastAsia="字家玲珑锐楷" w:hAnsi="HarmonyOS Sans Light"/>
-          <w:sz w:val="21"/>
-          <w:szCs w:val="21"/>
-        </w:rPr>
-        <w:t>、再不理解，也没有意义，我揍你的权利必须在我这里被视为是正当的。因为把这定义为必须先要对方也同意才算正当的那些人都灭亡了。</w:t>
-      </w:r>
-    </w:p>
-    <w:p>
-      <w:pPr>
-        <w:ind w:firstLine="420"/>
-        <w:rPr>
-          <w:rFonts w:ascii="HarmonyOS Sans Light" w:eastAsia="字家玲珑锐楷" w:hAnsi="HarmonyOS Sans Light"/>
-          <w:sz w:val="21"/>
-          <w:szCs w:val="21"/>
-        </w:rPr>
-      </w:pPr>
-      <w:r>
-        <w:rPr>
-          <w:rFonts w:ascii="HarmonyOS Sans Light" w:eastAsia="字家玲珑锐楷" w:hAnsi="HarmonyOS Sans Light"/>
-          <w:sz w:val="21"/>
-          <w:szCs w:val="21"/>
-        </w:rPr>
-        <w:t>就像你再怎么自称不懂、不知道、不同意、不承认牛顿定律，并不妨碍你掉落悬崖会摔死一样。</w:t>
-      </w:r>
-    </w:p>
-    <w:p>
-      <w:pPr>
-        <w:ind w:firstLine="420"/>
-        <w:rPr>
-          <w:rFonts w:ascii="HarmonyOS Sans Light" w:eastAsia="字家玲珑锐楷" w:hAnsi="HarmonyOS Sans Light"/>
-          <w:sz w:val="21"/>
-          <w:szCs w:val="21"/>
-        </w:rPr>
-      </w:pPr>
-      <w:r>
-        <w:rPr>
-          <w:rFonts w:ascii="HarmonyOS Sans Light" w:eastAsia="字家玲珑锐楷" w:hAnsi="HarmonyOS Sans Light"/>
-          <w:sz w:val="21"/>
-          <w:szCs w:val="21"/>
-        </w:rPr>
-        <w:t>2</w:t>
-      </w:r>
-      <w:r>
-        <w:rPr>
-          <w:rFonts w:ascii="HarmonyOS Sans Light" w:eastAsia="字家玲珑锐楷" w:hAnsi="HarmonyOS Sans Light"/>
-          <w:sz w:val="21"/>
-          <w:szCs w:val="21"/>
-        </w:rPr>
-        <w:t>）自然法绝对公正。</w:t>
-      </w:r>
-    </w:p>
-    <w:p>
-      <w:pPr>
-        <w:ind w:firstLine="420"/>
-        <w:rPr>
-          <w:rFonts w:ascii="HarmonyOS Sans Light" w:eastAsia="字家玲珑锐楷" w:hAnsi="HarmonyOS Sans Light"/>
-          <w:sz w:val="21"/>
-          <w:szCs w:val="21"/>
-        </w:rPr>
-      </w:pPr>
-      <w:r>
-        <w:rPr>
-          <w:rFonts w:ascii="HarmonyOS Sans Light" w:eastAsia="字家玲珑锐楷" w:hAnsi="HarmonyOS Sans Light"/>
-          <w:sz w:val="21"/>
-          <w:szCs w:val="21"/>
-        </w:rPr>
-        <w:t>自然法不受限于其辖下的任何一方，永远不会出现</w:t>
-      </w:r>
-      <w:r>
-        <w:rPr>
-          <w:rFonts w:ascii="HarmonyOS Sans Light" w:eastAsia="字家玲珑锐楷" w:hAnsi="HarmonyOS Sans Light"/>
-          <w:sz w:val="21"/>
-          <w:szCs w:val="21"/>
-        </w:rPr>
-        <w:t>“</w:t>
-      </w:r>
-      <w:r>
-        <w:rPr>
-          <w:rFonts w:ascii="HarmonyOS Sans Light" w:eastAsia="字家玲珑锐楷" w:hAnsi="HarmonyOS Sans Light"/>
-          <w:sz w:val="21"/>
-          <w:szCs w:val="21"/>
-        </w:rPr>
-        <w:t>既是运动员、又是裁判</w:t>
-      </w:r>
-      <w:r>
-        <w:rPr>
-          <w:rFonts w:ascii="HarmonyOS Sans Light" w:eastAsia="字家玲珑锐楷" w:hAnsi="HarmonyOS Sans Light"/>
-          <w:sz w:val="21"/>
-          <w:szCs w:val="21"/>
-        </w:rPr>
-        <w:t>“</w:t>
-      </w:r>
-      <w:r>
-        <w:rPr>
-          <w:rFonts w:ascii="HarmonyOS Sans Light" w:eastAsia="字家玲珑锐楷" w:hAnsi="HarmonyOS Sans Light"/>
-          <w:sz w:val="21"/>
-          <w:szCs w:val="21"/>
-        </w:rPr>
-        <w:t>的问题。</w:t>
-      </w:r>
-    </w:p>
-    <w:p>
-      <w:pPr>
-        <w:ind w:firstLine="420"/>
-        <w:rPr>
-          <w:rFonts w:ascii="HarmonyOS Sans Light" w:eastAsia="字家玲珑锐楷" w:hAnsi="HarmonyOS Sans Light"/>
-          <w:sz w:val="21"/>
-          <w:szCs w:val="21"/>
-        </w:rPr>
-      </w:pPr>
-      <w:r>
-        <w:rPr>
-          <w:rFonts w:ascii="HarmonyOS Sans Light" w:eastAsia="字家玲珑锐楷" w:hAnsi="HarmonyOS Sans Light"/>
-          <w:sz w:val="21"/>
-          <w:szCs w:val="21"/>
-        </w:rPr>
-        <w:t>而其他一切的人类立法，则永远都不可能避免这个问题。即使改成由人工智能根据大数据来审判，在实质上也只是人工智能的编写者和维护者在代行裁判职责，而</w:t>
-      </w:r>
-      <w:r>
-        <w:rPr>
-          <w:rFonts w:ascii="HarmonyOS Sans Light" w:eastAsia="字家玲珑锐楷" w:hAnsi="HarmonyOS Sans Light"/>
-          <w:sz w:val="21"/>
-          <w:szCs w:val="21"/>
-        </w:rPr>
-        <w:t>ta</w:t>
-      </w:r>
-      <w:r>
-        <w:rPr>
-          <w:rFonts w:ascii="HarmonyOS Sans Light" w:eastAsia="字家玲珑锐楷" w:hAnsi="HarmonyOS Sans Light"/>
-          <w:sz w:val="21"/>
-          <w:szCs w:val="21"/>
-        </w:rPr>
-        <w:t>们自身要么被设定为在法条之内，从而导致不可避免的徇私枉法；要么被设定为在法条之外，于是导致该法不能约束其立法者自身，成为立法者事实奴役受管辖者的工具（哪怕这种奴役是不受抱怨的）。</w:t>
-      </w:r>
-    </w:p>
-    <w:p>
-      <w:pPr>
-        <w:ind w:firstLine="420"/>
-        <w:rPr>
-          <w:rFonts w:ascii="HarmonyOS Sans Light" w:eastAsia="字家玲珑锐楷" w:hAnsi="HarmonyOS Sans Light"/>
-          <w:sz w:val="21"/>
-          <w:szCs w:val="21"/>
-        </w:rPr>
-      </w:pPr>
-      <w:r>
-        <w:rPr>
-          <w:rFonts w:ascii="HarmonyOS Sans Light" w:eastAsia="字家玲珑锐楷" w:hAnsi="HarmonyOS Sans Light"/>
-          <w:sz w:val="21"/>
-          <w:szCs w:val="21"/>
-        </w:rPr>
-        <w:t>3</w:t>
-      </w:r>
-      <w:r>
-        <w:rPr>
-          <w:rFonts w:ascii="HarmonyOS Sans Light" w:eastAsia="字家玲珑锐楷" w:hAnsi="HarmonyOS Sans Light"/>
-          <w:sz w:val="21"/>
-          <w:szCs w:val="21"/>
-        </w:rPr>
-        <w:t>）自然法没有司法成本。</w:t>
-      </w:r>
-    </w:p>
-    <w:p>
-      <w:pPr>
-        <w:ind w:firstLine="420"/>
-        <w:rPr>
-          <w:rFonts w:ascii="HarmonyOS Sans Light" w:eastAsia="字家玲珑锐楷" w:hAnsi="HarmonyOS Sans Light"/>
-          <w:sz w:val="21"/>
-          <w:szCs w:val="21"/>
-        </w:rPr>
-      </w:pPr>
-      <w:r>
-        <w:rPr>
-          <w:rFonts w:ascii="HarmonyOS Sans Light" w:eastAsia="字家玲珑锐楷" w:hAnsi="HarmonyOS Sans Light"/>
-          <w:sz w:val="21"/>
-          <w:szCs w:val="21"/>
-        </w:rPr>
-        <w:t>你违反了自然法，结果自然就出现了。不需要大家再凑一笔钱，请一群人，专门再去执行某个判决。也不需要担心某些该判的没有判、该决的没有决，也不担心执法的徇私枉纵。</w:t>
-      </w:r>
-    </w:p>
-    <w:p>
-      <w:pPr>
-        <w:ind w:firstLine="420"/>
-        <w:rPr>
-          <w:rFonts w:ascii="HarmonyOS Sans Light" w:eastAsia="字家玲珑锐楷" w:hAnsi="HarmonyOS Sans Light"/>
-          <w:sz w:val="21"/>
-          <w:szCs w:val="21"/>
-        </w:rPr>
-      </w:pPr>
-      <w:r>
-        <w:rPr>
-          <w:rFonts w:ascii="HarmonyOS Sans Light" w:eastAsia="字家玲珑锐楷" w:hAnsi="HarmonyOS Sans Light" w:hint="eastAsia"/>
-          <w:sz w:val="21"/>
-          <w:szCs w:val="21"/>
-        </w:rPr>
-        <w:t>4</w:t>
-      </w:r>
-      <w:r>
-        <w:rPr>
-          <w:rFonts w:ascii="HarmonyOS Sans Light" w:eastAsia="字家玲珑锐楷" w:hAnsi="HarmonyOS Sans Light"/>
-          <w:sz w:val="21"/>
-          <w:szCs w:val="21"/>
-        </w:rPr>
-        <w:t>）自然法绝对权威。</w:t>
-      </w:r>
-    </w:p>
-    <w:p>
-      <w:pPr>
-        <w:ind w:firstLine="420"/>
-        <w:rPr>
-          <w:rFonts w:ascii="HarmonyOS Sans Light" w:eastAsia="字家玲珑锐楷" w:hAnsi="HarmonyOS Sans Light"/>
-          <w:sz w:val="21"/>
-          <w:szCs w:val="21"/>
-        </w:rPr>
-      </w:pPr>
-      <w:r>
-        <w:rPr>
-          <w:rFonts w:ascii="HarmonyOS Sans Light" w:eastAsia="字家玲珑锐楷" w:hAnsi="HarmonyOS Sans Light"/>
-          <w:sz w:val="21"/>
-          <w:szCs w:val="21"/>
-        </w:rPr>
-        <w:lastRenderedPageBreak/>
-        <w:t>自然法的判决绝对的有效，无可辩驳。就像假设有人手肿了，辩称</w:t>
-      </w:r>
-      <w:r>
-        <w:rPr>
-          <w:rFonts w:ascii="HarmonyOS Sans Light" w:eastAsia="字家玲珑锐楷" w:hAnsi="HarmonyOS Sans Light"/>
-          <w:sz w:val="21"/>
-          <w:szCs w:val="21"/>
-        </w:rPr>
-        <w:t>“</w:t>
-      </w:r>
-      <w:r>
-        <w:rPr>
-          <w:rFonts w:ascii="HarmonyOS Sans Light" w:eastAsia="字家玲珑锐楷" w:hAnsi="HarmonyOS Sans Light"/>
-          <w:sz w:val="21"/>
-          <w:szCs w:val="21"/>
-        </w:rPr>
-        <w:t>我明明采取了足够的措施能保证手不肿的</w:t>
-      </w:r>
-      <w:r>
-        <w:rPr>
-          <w:rFonts w:ascii="HarmonyOS Sans Light" w:eastAsia="字家玲珑锐楷" w:hAnsi="HarmonyOS Sans Light"/>
-          <w:sz w:val="21"/>
-          <w:szCs w:val="21"/>
-        </w:rPr>
-        <w:t>”——“</w:t>
-      </w:r>
-      <w:r>
-        <w:rPr>
-          <w:rFonts w:ascii="HarmonyOS Sans Light" w:eastAsia="字家玲珑锐楷" w:hAnsi="HarmonyOS Sans Light"/>
-          <w:sz w:val="21"/>
-          <w:szCs w:val="21"/>
-        </w:rPr>
-        <w:t>肿了</w:t>
-      </w:r>
-      <w:r>
-        <w:rPr>
-          <w:rFonts w:ascii="HarmonyOS Sans Light" w:eastAsia="字家玲珑锐楷" w:hAnsi="HarmonyOS Sans Light"/>
-          <w:sz w:val="21"/>
-          <w:szCs w:val="21"/>
-        </w:rPr>
-        <w:t>”</w:t>
-      </w:r>
-      <w:r>
-        <w:rPr>
-          <w:rFonts w:ascii="HarmonyOS Sans Light" w:eastAsia="字家玲珑锐楷" w:hAnsi="HarmonyOS Sans Light"/>
-          <w:sz w:val="21"/>
-          <w:szCs w:val="21"/>
-        </w:rPr>
-        <w:t>这一判决，本身绝对的证明了</w:t>
-      </w:r>
-      <w:r>
-        <w:rPr>
-          <w:rFonts w:ascii="HarmonyOS Sans Light" w:eastAsia="字家玲珑锐楷" w:hAnsi="HarmonyOS Sans Light"/>
-          <w:sz w:val="21"/>
-          <w:szCs w:val="21"/>
-        </w:rPr>
-        <w:t>“</w:t>
-      </w:r>
-      <w:r>
-        <w:rPr>
-          <w:rFonts w:ascii="HarmonyOS Sans Light" w:eastAsia="字家玲珑锐楷" w:hAnsi="HarmonyOS Sans Light"/>
-          <w:sz w:val="21"/>
-          <w:szCs w:val="21"/>
-        </w:rPr>
-        <w:t>你没有采取足够的措施</w:t>
-      </w:r>
-      <w:r>
-        <w:rPr>
-          <w:rFonts w:ascii="HarmonyOS Sans Light" w:eastAsia="字家玲珑锐楷" w:hAnsi="HarmonyOS Sans Light"/>
-          <w:sz w:val="21"/>
-          <w:szCs w:val="21"/>
-        </w:rPr>
-        <w:t>”</w:t>
-      </w:r>
-      <w:r>
-        <w:rPr>
-          <w:rFonts w:ascii="HarmonyOS Sans Light" w:eastAsia="字家玲珑锐楷" w:hAnsi="HarmonyOS Sans Light"/>
-          <w:sz w:val="21"/>
-          <w:szCs w:val="21"/>
-        </w:rPr>
-        <w:t>。</w:t>
-      </w:r>
-    </w:p>
-    <w:p>
-      <w:pPr>
-        <w:ind w:firstLine="420"/>
-        <w:rPr>
-          <w:rFonts w:ascii="HarmonyOS Sans Light" w:eastAsia="字家玲珑锐楷" w:hAnsi="HarmonyOS Sans Light"/>
-          <w:sz w:val="21"/>
-          <w:szCs w:val="21"/>
-        </w:rPr>
-      </w:pPr>
-      <w:r>
-        <w:rPr>
-          <w:rFonts w:ascii="HarmonyOS Sans Light" w:eastAsia="字家玲珑锐楷" w:hAnsi="HarmonyOS Sans Light"/>
-          <w:sz w:val="21"/>
-          <w:szCs w:val="21"/>
-        </w:rPr>
-        <w:t>没有人可以怀疑自然法的绝对公平，任何人对自然法的判决结果感到意外，都只能自己去琢磨自己搞错了什么，而无法主张是自然法本身错了。这一基本假设是人类（包括一切智慧生物）进行逻辑思维的根基，如加否认，甚至仅仅是动摇，都会导致理性的崩溃，导致当事者的实际效能甚至不如一个香菇。</w:t>
-      </w:r>
-    </w:p>
-    <w:p>
-      <w:pPr>
-        <w:ind w:firstLine="420"/>
-        <w:rPr>
-          <w:rFonts w:ascii="HarmonyOS Sans Light" w:eastAsia="字家玲珑锐楷" w:hAnsi="HarmonyOS Sans Light"/>
-          <w:sz w:val="21"/>
-          <w:szCs w:val="21"/>
-        </w:rPr>
-      </w:pPr>
-      <w:r>
-        <w:rPr>
-          <w:rFonts w:ascii="HarmonyOS Sans Light" w:eastAsia="字家玲珑锐楷" w:hAnsi="HarmonyOS Sans Light"/>
-          <w:sz w:val="21"/>
-          <w:szCs w:val="21"/>
-        </w:rPr>
-        <w:t>因此，只要是一个智慧生物，就不能既保留自己的理智，又诚实的抛弃对自然法的信服。嘴上不服气喊几句是可以办到的，但是最好别人真的相信你只是嘴上说说实，否则如果你被普遍认为认为是真诚的那样相信，你必定要被诊断为精神错乱和妄想狂，无法不被视为难以预料的危险因素而被限制行为能力。</w:t>
-      </w:r>
-    </w:p>
-    <w:p>
-      <w:pPr>
-        <w:ind w:firstLine="420"/>
-        <w:rPr>
-          <w:rFonts w:ascii="HarmonyOS Sans Light" w:eastAsia="字家玲珑锐楷" w:hAnsi="HarmonyOS Sans Light"/>
-          <w:sz w:val="21"/>
-          <w:szCs w:val="21"/>
-        </w:rPr>
-      </w:pPr>
-      <w:r>
-        <w:rPr>
-          <w:rFonts w:ascii="HarmonyOS Sans Light" w:eastAsia="字家玲珑锐楷" w:hAnsi="HarmonyOS Sans Light"/>
-          <w:sz w:val="21"/>
-          <w:szCs w:val="21"/>
-        </w:rPr>
-        <w:t>包含了自然规律的广义自然法启示了人类一切关于</w:t>
-      </w:r>
-      <w:r>
-        <w:rPr>
-          <w:rFonts w:ascii="HarmonyOS Sans Light" w:eastAsia="字家玲珑锐楷" w:hAnsi="HarmonyOS Sans Light"/>
-          <w:sz w:val="21"/>
-          <w:szCs w:val="21"/>
-        </w:rPr>
-        <w:t>“</w:t>
-      </w:r>
-      <w:r>
-        <w:rPr>
-          <w:rFonts w:ascii="HarmonyOS Sans Light" w:eastAsia="字家玲珑锐楷" w:hAnsi="HarmonyOS Sans Light"/>
-          <w:sz w:val="21"/>
-          <w:szCs w:val="21"/>
-        </w:rPr>
-        <w:t>法</w:t>
-      </w:r>
-      <w:r>
-        <w:rPr>
-          <w:rFonts w:ascii="HarmonyOS Sans Light" w:eastAsia="字家玲珑锐楷" w:hAnsi="HarmonyOS Sans Light"/>
-          <w:sz w:val="21"/>
-          <w:szCs w:val="21"/>
-        </w:rPr>
-        <w:t>”</w:t>
-      </w:r>
-      <w:r>
-        <w:rPr>
-          <w:rFonts w:ascii="HarmonyOS Sans Light" w:eastAsia="字家玲珑锐楷" w:hAnsi="HarmonyOS Sans Light"/>
-          <w:sz w:val="21"/>
-          <w:szCs w:val="21"/>
-        </w:rPr>
-        <w:t>这一事物的理想。它自然而然的会成为一切人类立法和司法所追寻的终极目标，成为人类一切伦理准则的质量标准。</w:t>
-      </w:r>
-    </w:p>
-    <w:p>
-      <w:pPr>
-        <w:ind w:firstLine="420"/>
-        <w:rPr>
-          <w:rFonts w:ascii="HarmonyOS Sans Light" w:eastAsia="字家玲珑锐楷" w:hAnsi="HarmonyOS Sans Light"/>
-          <w:sz w:val="21"/>
-          <w:szCs w:val="21"/>
-        </w:rPr>
-      </w:pPr>
-      <w:r>
-        <w:rPr>
-          <w:rFonts w:ascii="HarmonyOS Sans Light" w:eastAsia="字家玲珑锐楷" w:hAnsi="HarmonyOS Sans Light"/>
-          <w:sz w:val="21"/>
-          <w:szCs w:val="21"/>
-        </w:rPr>
-        <w:t>（未完，待续）</w:t>
-      </w:r>
-    </w:p>
-    <w:p>
-      <w:pPr>
-        <w:ind w:firstLine="420"/>
-        <w:rPr>
-          <w:rFonts w:ascii="HarmonyOS Sans Light" w:eastAsia="字家玲珑锐楷" w:hAnsi="HarmonyOS Sans Light" w:hint="eastAsia"/>
-          <w:sz w:val="21"/>
-          <w:szCs w:val="21"/>
-        </w:rPr>
-      </w:pPr>
-    </w:p>
-    <w:p>
-      <w:pPr>
-        <w:jc w:val="right"/>
-        <w:rPr>
-          <w:rFonts w:ascii="HarmonyOS Sans Light" w:eastAsia="字家玲珑锐楷" w:hAnsi="HarmonyOS Sans Light"/>
-          <w:sz w:val="21"/>
-          <w:szCs w:val="21"/>
-        </w:rPr>
-      </w:pPr>
-      <w:r>
-        <w:rPr>
           <w:rFonts w:ascii="HarmonyOS Sans Light" w:eastAsia="字家玲珑锐楷" w:hAnsi="HarmonyOS Sans Light"/>
           <w:sz w:val="21"/>
           <w:szCs w:val="21"/>
@@ -1733,6 +1786,7 @@
     </w:p>
     <w:p>
       <w:pPr>
+        <w:spacing w:line="320" w:lineRule="exact"/>
         <w:jc w:val="right"/>
         <w:rPr>
           <w:rFonts w:ascii="HarmonyOS Sans Light" w:eastAsia="字家玲珑锐楷" w:hAnsi="HarmonyOS Sans Light"/>
@@ -1748,444 +1802,243 @@
             <w:sz w:val="21"/>
             <w:szCs w:val="21"/>
           </w:rPr>
-          <w:t>https://www.zhihu.c</w:t>
-        </w:r>
-        <w:r>
-          <w:rPr>
-            <w:rStyle w:val="aa"/>
-            <w:rFonts w:ascii="HarmonyOS Sans Light" w:eastAsia="字家玲珑锐楷" w:hAnsi="HarmonyOS Sans Light"/>
-            <w:sz w:val="21"/>
-            <w:szCs w:val="21"/>
-          </w:rPr>
-          <w:t>o</w:t>
-        </w:r>
-        <w:r>
-          <w:rPr>
-            <w:rStyle w:val="aa"/>
-            <w:rFonts w:ascii="HarmonyOS Sans Light" w:eastAsia="字家玲珑锐楷" w:hAnsi="HarmonyOS Sans Light"/>
-            <w:sz w:val="21"/>
-            <w:szCs w:val="21"/>
-          </w:rPr>
-          <w:t>m/answer/1780036431</w:t>
+          <w:t>https://www.zhihu.com/answer/1780036431</w:t>
         </w:r>
       </w:hyperlink>
     </w:p>
     <w:p>
       <w:pPr>
-        <w:rPr>
-          <w:rFonts w:ascii="HarmonyOS Sans Light" w:eastAsia="字家玲珑锐楷" w:hAnsi="HarmonyOS Sans Light"/>
-          <w:sz w:val="21"/>
-          <w:szCs w:val="21"/>
-        </w:rPr>
-      </w:pPr>
-    </w:p>
-    <w:p>
-      <w:pPr>
-        <w:rPr>
-          <w:rFonts w:ascii="HarmonyOS Sans Light" w:eastAsia="字家玲珑锐楷" w:hAnsi="HarmonyOS Sans Light"/>
-          <w:sz w:val="21"/>
-          <w:szCs w:val="21"/>
-        </w:rPr>
-      </w:pPr>
-    </w:p>
-    <w:p>
-      <w:pPr>
-        <w:rPr>
-          <w:rFonts w:ascii="HarmonyOS Sans Light" w:eastAsia="字家玲珑锐楷" w:hAnsi="HarmonyOS Sans Light"/>
-          <w:sz w:val="21"/>
-          <w:szCs w:val="21"/>
-        </w:rPr>
-      </w:pPr>
-    </w:p>
-    <w:p>
-      <w:pPr>
-        <w:rPr>
-          <w:rFonts w:ascii="HarmonyOS Sans Light" w:eastAsia="字家玲珑锐楷" w:hAnsi="HarmonyOS Sans Light"/>
-          <w:sz w:val="21"/>
-          <w:szCs w:val="21"/>
-        </w:rPr>
-      </w:pPr>
-    </w:p>
-    <w:p>
-      <w:pPr>
-        <w:rPr>
-          <w:rFonts w:ascii="HarmonyOS Sans Light" w:eastAsia="字家玲珑锐楷" w:hAnsi="HarmonyOS Sans Light"/>
-          <w:sz w:val="21"/>
-          <w:szCs w:val="21"/>
-        </w:rPr>
-      </w:pPr>
-    </w:p>
-    <w:p>
-      <w:pPr>
-        <w:rPr>
-          <w:rFonts w:ascii="HarmonyOS Sans Light" w:eastAsia="字家玲珑锐楷" w:hAnsi="HarmonyOS Sans Light"/>
-          <w:sz w:val="21"/>
-          <w:szCs w:val="21"/>
-        </w:rPr>
-      </w:pPr>
-    </w:p>
-    <w:p>
-      <w:pPr>
-        <w:rPr>
-          <w:rFonts w:ascii="HarmonyOS Sans Light" w:eastAsia="字家玲珑锐楷" w:hAnsi="HarmonyOS Sans Light"/>
-          <w:sz w:val="21"/>
-          <w:szCs w:val="21"/>
-        </w:rPr>
-      </w:pPr>
-    </w:p>
-    <w:p>
-      <w:pPr>
-        <w:rPr>
-          <w:rFonts w:ascii="HarmonyOS Sans Light" w:eastAsia="字家玲珑锐楷" w:hAnsi="HarmonyOS Sans Light"/>
-          <w:sz w:val="21"/>
-          <w:szCs w:val="21"/>
-        </w:rPr>
-      </w:pPr>
-    </w:p>
-    <w:p>
-      <w:pPr>
-        <w:rPr>
-          <w:rFonts w:ascii="HarmonyOS Sans Light" w:eastAsia="字家玲珑锐楷" w:hAnsi="HarmonyOS Sans Light"/>
-          <w:sz w:val="21"/>
-          <w:szCs w:val="21"/>
-        </w:rPr>
-      </w:pPr>
-    </w:p>
-    <w:p>
-      <w:pPr>
-        <w:rPr>
-          <w:rFonts w:ascii="HarmonyOS Sans Light" w:eastAsia="字家玲珑锐楷" w:hAnsi="HarmonyOS Sans Light"/>
-          <w:sz w:val="21"/>
-          <w:szCs w:val="21"/>
-        </w:rPr>
-      </w:pPr>
-    </w:p>
-    <w:p>
-      <w:pPr>
-        <w:rPr>
-          <w:rFonts w:ascii="HarmonyOS Sans Light" w:eastAsia="字家玲珑锐楷" w:hAnsi="HarmonyOS Sans Light"/>
-          <w:sz w:val="21"/>
-          <w:szCs w:val="21"/>
-        </w:rPr>
-      </w:pPr>
-    </w:p>
-    <w:p>
-      <w:pPr>
-        <w:rPr>
-          <w:rFonts w:ascii="HarmonyOS Sans Light" w:eastAsia="字家玲珑锐楷" w:hAnsi="HarmonyOS Sans Light"/>
-          <w:sz w:val="21"/>
-          <w:szCs w:val="21"/>
-        </w:rPr>
-      </w:pPr>
-    </w:p>
-    <w:p>
-      <w:pPr>
-        <w:rPr>
-          <w:rFonts w:ascii="HarmonyOS Sans Light" w:eastAsia="字家玲珑锐楷" w:hAnsi="HarmonyOS Sans Light"/>
-          <w:sz w:val="21"/>
-          <w:szCs w:val="21"/>
-        </w:rPr>
-      </w:pPr>
-    </w:p>
-    <w:p>
-      <w:pPr>
-        <w:rPr>
-          <w:rFonts w:ascii="HarmonyOS Sans Light" w:eastAsia="字家玲珑锐楷" w:hAnsi="HarmonyOS Sans Light"/>
-          <w:sz w:val="21"/>
-          <w:szCs w:val="21"/>
-        </w:rPr>
-      </w:pPr>
-    </w:p>
-    <w:p>
-      <w:pPr>
-        <w:rPr>
-          <w:rFonts w:ascii="HarmonyOS Sans Light" w:eastAsia="字家玲珑锐楷" w:hAnsi="HarmonyOS Sans Light"/>
-          <w:sz w:val="21"/>
-          <w:szCs w:val="21"/>
-        </w:rPr>
-      </w:pPr>
-    </w:p>
-    <w:p>
-      <w:pPr>
-        <w:rPr>
-          <w:rFonts w:ascii="HarmonyOS Sans Light" w:eastAsia="字家玲珑锐楷" w:hAnsi="HarmonyOS Sans Light"/>
-          <w:sz w:val="21"/>
-          <w:szCs w:val="21"/>
-        </w:rPr>
-      </w:pPr>
-    </w:p>
-    <w:p>
-      <w:pPr>
-        <w:rPr>
-          <w:rFonts w:ascii="HarmonyOS Sans Light" w:eastAsia="字家玲珑锐楷" w:hAnsi="HarmonyOS Sans Light"/>
-          <w:sz w:val="21"/>
-          <w:szCs w:val="21"/>
-        </w:rPr>
-      </w:pPr>
-    </w:p>
-    <w:p>
-      <w:pPr>
-        <w:rPr>
-          <w:rFonts w:ascii="HarmonyOS Sans Light" w:eastAsia="字家玲珑锐楷" w:hAnsi="HarmonyOS Sans Light"/>
-          <w:sz w:val="21"/>
-          <w:szCs w:val="21"/>
-        </w:rPr>
-      </w:pPr>
-    </w:p>
-    <w:p>
-      <w:pPr>
-        <w:rPr>
-          <w:rFonts w:ascii="HarmonyOS Sans Light" w:eastAsia="字家玲珑锐楷" w:hAnsi="HarmonyOS Sans Light"/>
-          <w:sz w:val="21"/>
-          <w:szCs w:val="21"/>
-        </w:rPr>
-      </w:pPr>
-    </w:p>
-    <w:p>
-      <w:pPr>
-        <w:rPr>
-          <w:rFonts w:ascii="HarmonyOS Sans Light" w:eastAsia="字家玲珑锐楷" w:hAnsi="HarmonyOS Sans Light"/>
-          <w:sz w:val="21"/>
-          <w:szCs w:val="21"/>
-        </w:rPr>
-      </w:pPr>
-    </w:p>
-    <w:p>
-      <w:pPr>
-        <w:rPr>
-          <w:rFonts w:ascii="HarmonyOS Sans Light" w:eastAsia="字家玲珑锐楷" w:hAnsi="HarmonyOS Sans Light"/>
-          <w:sz w:val="21"/>
-          <w:szCs w:val="21"/>
-        </w:rPr>
-      </w:pPr>
-    </w:p>
-    <w:p>
-      <w:pPr>
-        <w:rPr>
-          <w:rFonts w:ascii="HarmonyOS Sans Light" w:eastAsia="字家玲珑锐楷" w:hAnsi="HarmonyOS Sans Light"/>
-          <w:sz w:val="21"/>
-          <w:szCs w:val="21"/>
-        </w:rPr>
-      </w:pPr>
-    </w:p>
-    <w:p>
-      <w:pPr>
-        <w:rPr>
-          <w:rFonts w:ascii="HarmonyOS Sans Light" w:eastAsia="字家玲珑锐楷" w:hAnsi="HarmonyOS Sans Light"/>
-          <w:sz w:val="21"/>
-          <w:szCs w:val="21"/>
-        </w:rPr>
-      </w:pPr>
-    </w:p>
-    <w:p>
-      <w:pPr>
-        <w:rPr>
-          <w:rFonts w:ascii="HarmonyOS Sans Light" w:eastAsia="字家玲珑锐楷" w:hAnsi="HarmonyOS Sans Light"/>
-          <w:sz w:val="21"/>
-          <w:szCs w:val="21"/>
-        </w:rPr>
-      </w:pPr>
-    </w:p>
-    <w:p>
-      <w:pPr>
-        <w:rPr>
-          <w:rFonts w:ascii="HarmonyOS Sans Light" w:eastAsia="字家玲珑锐楷" w:hAnsi="HarmonyOS Sans Light"/>
-          <w:sz w:val="21"/>
-          <w:szCs w:val="21"/>
-        </w:rPr>
-      </w:pPr>
-    </w:p>
-    <w:p>
-      <w:pPr>
-        <w:rPr>
-          <w:rFonts w:ascii="HarmonyOS Sans Light" w:eastAsia="字家玲珑锐楷" w:hAnsi="HarmonyOS Sans Light"/>
-          <w:sz w:val="21"/>
-          <w:szCs w:val="21"/>
-        </w:rPr>
-      </w:pPr>
-    </w:p>
-    <w:p>
-      <w:pPr>
-        <w:rPr>
-          <w:rFonts w:ascii="HarmonyOS Sans Light" w:eastAsia="字家玲珑锐楷" w:hAnsi="HarmonyOS Sans Light"/>
-          <w:sz w:val="21"/>
-          <w:szCs w:val="21"/>
-        </w:rPr>
-      </w:pPr>
-    </w:p>
-    <w:p>
-      <w:pPr>
-        <w:rPr>
-          <w:rFonts w:ascii="HarmonyOS Sans Light" w:eastAsia="字家玲珑锐楷" w:hAnsi="HarmonyOS Sans Light"/>
-          <w:sz w:val="21"/>
-          <w:szCs w:val="21"/>
-        </w:rPr>
-      </w:pPr>
-    </w:p>
-    <w:p>
-      <w:pPr>
-        <w:rPr>
-          <w:rFonts w:ascii="HarmonyOS Sans Light" w:eastAsia="字家玲珑锐楷" w:hAnsi="HarmonyOS Sans Light"/>
-          <w:sz w:val="21"/>
-          <w:szCs w:val="21"/>
-        </w:rPr>
-      </w:pPr>
-    </w:p>
-    <w:p>
-      <w:pPr>
-        <w:rPr>
-          <w:rFonts w:ascii="HarmonyOS Sans Light" w:eastAsia="字家玲珑锐楷" w:hAnsi="HarmonyOS Sans Light"/>
-          <w:sz w:val="21"/>
-          <w:szCs w:val="21"/>
-        </w:rPr>
-      </w:pPr>
-    </w:p>
-    <w:p>
-      <w:pPr>
-        <w:rPr>
-          <w:rFonts w:ascii="HarmonyOS Sans Light" w:eastAsia="字家玲珑锐楷" w:hAnsi="HarmonyOS Sans Light"/>
-          <w:sz w:val="21"/>
-          <w:szCs w:val="21"/>
-        </w:rPr>
-      </w:pPr>
-    </w:p>
-    <w:p>
-      <w:pPr>
-        <w:rPr>
-          <w:rFonts w:ascii="HarmonyOS Sans Light" w:eastAsia="字家玲珑锐楷" w:hAnsi="HarmonyOS Sans Light"/>
-          <w:sz w:val="21"/>
-          <w:szCs w:val="21"/>
-        </w:rPr>
-      </w:pPr>
-    </w:p>
-    <w:p>
-      <w:pPr>
-        <w:rPr>
-          <w:rFonts w:ascii="HarmonyOS Sans Light" w:eastAsia="字家玲珑锐楷" w:hAnsi="HarmonyOS Sans Light"/>
-          <w:sz w:val="21"/>
-          <w:szCs w:val="21"/>
-        </w:rPr>
-      </w:pPr>
-    </w:p>
-    <w:p>
-      <w:pPr>
-        <w:rPr>
-          <w:rFonts w:ascii="HarmonyOS Sans Light" w:eastAsia="字家玲珑锐楷" w:hAnsi="HarmonyOS Sans Light"/>
-          <w:sz w:val="21"/>
-          <w:szCs w:val="21"/>
-        </w:rPr>
-      </w:pPr>
-    </w:p>
-    <w:p>
-      <w:pPr>
-        <w:rPr>
-          <w:rFonts w:ascii="HarmonyOS Sans Light" w:eastAsia="字家玲珑锐楷" w:hAnsi="HarmonyOS Sans Light"/>
-          <w:sz w:val="21"/>
-          <w:szCs w:val="21"/>
-        </w:rPr>
-      </w:pPr>
-    </w:p>
-    <w:p>
-      <w:pPr>
-        <w:rPr>
-          <w:rFonts w:ascii="HarmonyOS Sans Light" w:eastAsia="字家玲珑锐楷" w:hAnsi="HarmonyOS Sans Light"/>
-          <w:sz w:val="21"/>
-          <w:szCs w:val="21"/>
-        </w:rPr>
-      </w:pPr>
-    </w:p>
-    <w:p>
-      <w:pPr>
-        <w:rPr>
-          <w:rFonts w:ascii="HarmonyOS Sans Light" w:eastAsia="字家玲珑锐楷" w:hAnsi="HarmonyOS Sans Light"/>
-          <w:sz w:val="21"/>
-          <w:szCs w:val="21"/>
-        </w:rPr>
-      </w:pPr>
-    </w:p>
-    <w:p>
-      <w:pPr>
-        <w:rPr>
-          <w:rFonts w:ascii="HarmonyOS Sans Light" w:eastAsia="字家玲珑锐楷" w:hAnsi="HarmonyOS Sans Light"/>
-          <w:sz w:val="21"/>
-          <w:szCs w:val="21"/>
-        </w:rPr>
-      </w:pPr>
-    </w:p>
-    <w:p>
-      <w:pPr>
-        <w:rPr>
-          <w:rFonts w:ascii="HarmonyOS Sans Light" w:eastAsia="字家玲珑锐楷" w:hAnsi="HarmonyOS Sans Light"/>
-          <w:sz w:val="21"/>
-          <w:szCs w:val="21"/>
-        </w:rPr>
-      </w:pPr>
-    </w:p>
-    <w:p>
-      <w:pPr>
-        <w:rPr>
-          <w:rFonts w:ascii="HarmonyOS Sans Light" w:eastAsia="字家玲珑锐楷" w:hAnsi="HarmonyOS Sans Light"/>
-          <w:sz w:val="21"/>
-          <w:szCs w:val="21"/>
-        </w:rPr>
-      </w:pPr>
-    </w:p>
-    <w:p>
-      <w:pPr>
-        <w:rPr>
-          <w:rFonts w:ascii="HarmonyOS Sans Light" w:eastAsia="字家玲珑锐楷" w:hAnsi="HarmonyOS Sans Light"/>
-          <w:sz w:val="21"/>
-          <w:szCs w:val="21"/>
-        </w:rPr>
-      </w:pPr>
-    </w:p>
-    <w:p>
-      <w:pPr>
-        <w:rPr>
-          <w:rFonts w:ascii="HarmonyOS Sans Light" w:eastAsia="字家玲珑锐楷" w:hAnsi="HarmonyOS Sans Light"/>
-          <w:sz w:val="21"/>
-          <w:szCs w:val="21"/>
-        </w:rPr>
-      </w:pPr>
-    </w:p>
-    <w:p>
-      <w:pPr>
-        <w:rPr>
-          <w:rFonts w:ascii="HarmonyOS Sans Light" w:eastAsia="字家玲珑锐楷" w:hAnsi="HarmonyOS Sans Light"/>
-          <w:sz w:val="21"/>
-          <w:szCs w:val="21"/>
-        </w:rPr>
-      </w:pPr>
-    </w:p>
-    <w:p>
-      <w:pPr>
-        <w:rPr>
-          <w:rFonts w:ascii="HarmonyOS Sans Light" w:eastAsia="字家玲珑锐楷" w:hAnsi="HarmonyOS Sans Light"/>
-          <w:sz w:val="21"/>
-          <w:szCs w:val="21"/>
-        </w:rPr>
-      </w:pPr>
-    </w:p>
-    <w:p>
-      <w:pPr>
-        <w:rPr>
-          <w:rFonts w:ascii="HarmonyOS Sans Light" w:eastAsia="字家玲珑锐楷" w:hAnsi="HarmonyOS Sans Light"/>
-          <w:sz w:val="21"/>
-          <w:szCs w:val="21"/>
-        </w:rPr>
-      </w:pPr>
-    </w:p>
-    <w:p>
-      <w:pPr>
-        <w:rPr>
-          <w:rFonts w:ascii="HarmonyOS Sans Light" w:eastAsia="字家玲珑锐楷" w:hAnsi="HarmonyOS Sans Light"/>
-          <w:sz w:val="21"/>
-          <w:szCs w:val="21"/>
-        </w:rPr>
-      </w:pPr>
-    </w:p>
-    <w:p>
-      <w:pPr>
+        <w:spacing w:line="320" w:lineRule="exact"/>
+        <w:rPr>
+          <w:rFonts w:ascii="HarmonyOS Sans Light" w:eastAsia="字家玲珑锐楷" w:hAnsi="HarmonyOS Sans Light"/>
+          <w:sz w:val="21"/>
+          <w:szCs w:val="21"/>
+        </w:rPr>
+      </w:pPr>
+    </w:p>
+    <w:p>
+      <w:pPr>
+        <w:spacing w:line="320" w:lineRule="exact"/>
+        <w:rPr>
+          <w:rFonts w:ascii="HarmonyOS Sans Light" w:eastAsia="字家玲珑锐楷" w:hAnsi="HarmonyOS Sans Light"/>
+          <w:sz w:val="21"/>
+          <w:szCs w:val="21"/>
+        </w:rPr>
+      </w:pPr>
+    </w:p>
+    <w:p>
+      <w:pPr>
+        <w:spacing w:line="320" w:lineRule="exact"/>
+        <w:rPr>
+          <w:rFonts w:ascii="HarmonyOS Sans Light" w:eastAsia="字家玲珑锐楷" w:hAnsi="HarmonyOS Sans Light"/>
+          <w:sz w:val="21"/>
+          <w:szCs w:val="21"/>
+        </w:rPr>
+      </w:pPr>
+    </w:p>
+    <w:p>
+      <w:pPr>
+        <w:spacing w:line="320" w:lineRule="exact"/>
+        <w:rPr>
+          <w:rFonts w:ascii="HarmonyOS Sans Light" w:eastAsia="字家玲珑锐楷" w:hAnsi="HarmonyOS Sans Light"/>
+          <w:sz w:val="21"/>
+          <w:szCs w:val="21"/>
+        </w:rPr>
+      </w:pPr>
+    </w:p>
+    <w:p>
+      <w:pPr>
+        <w:spacing w:line="320" w:lineRule="exact"/>
+        <w:rPr>
+          <w:rFonts w:ascii="HarmonyOS Sans Light" w:eastAsia="字家玲珑锐楷" w:hAnsi="HarmonyOS Sans Light"/>
+          <w:sz w:val="21"/>
+          <w:szCs w:val="21"/>
+        </w:rPr>
+      </w:pPr>
+    </w:p>
+    <w:p>
+      <w:pPr>
+        <w:spacing w:line="320" w:lineRule="exact"/>
+        <w:rPr>
+          <w:rFonts w:ascii="HarmonyOS Sans Light" w:eastAsia="字家玲珑锐楷" w:hAnsi="HarmonyOS Sans Light"/>
+          <w:sz w:val="21"/>
+          <w:szCs w:val="21"/>
+        </w:rPr>
+      </w:pPr>
+    </w:p>
+    <w:p>
+      <w:pPr>
+        <w:spacing w:line="320" w:lineRule="exact"/>
+        <w:rPr>
+          <w:rFonts w:ascii="HarmonyOS Sans Light" w:eastAsia="字家玲珑锐楷" w:hAnsi="HarmonyOS Sans Light"/>
+          <w:sz w:val="21"/>
+          <w:szCs w:val="21"/>
+        </w:rPr>
+      </w:pPr>
+    </w:p>
+    <w:p>
+      <w:pPr>
+        <w:spacing w:line="320" w:lineRule="exact"/>
+        <w:rPr>
+          <w:rFonts w:ascii="HarmonyOS Sans Light" w:eastAsia="字家玲珑锐楷" w:hAnsi="HarmonyOS Sans Light"/>
+          <w:sz w:val="21"/>
+          <w:szCs w:val="21"/>
+        </w:rPr>
+      </w:pPr>
+    </w:p>
+    <w:p>
+      <w:pPr>
+        <w:spacing w:line="320" w:lineRule="exact"/>
+        <w:rPr>
+          <w:rFonts w:ascii="HarmonyOS Sans Light" w:eastAsia="字家玲珑锐楷" w:hAnsi="HarmonyOS Sans Light"/>
+          <w:sz w:val="21"/>
+          <w:szCs w:val="21"/>
+        </w:rPr>
+      </w:pPr>
+    </w:p>
+    <w:p>
+      <w:pPr>
+        <w:spacing w:line="320" w:lineRule="exact"/>
+        <w:rPr>
+          <w:rFonts w:ascii="HarmonyOS Sans Light" w:eastAsia="字家玲珑锐楷" w:hAnsi="HarmonyOS Sans Light"/>
+          <w:sz w:val="21"/>
+          <w:szCs w:val="21"/>
+        </w:rPr>
+      </w:pPr>
+    </w:p>
+    <w:p>
+      <w:pPr>
+        <w:spacing w:line="320" w:lineRule="exact"/>
+        <w:rPr>
+          <w:rFonts w:ascii="HarmonyOS Sans Light" w:eastAsia="字家玲珑锐楷" w:hAnsi="HarmonyOS Sans Light"/>
+          <w:sz w:val="21"/>
+          <w:szCs w:val="21"/>
+        </w:rPr>
+      </w:pPr>
+    </w:p>
+    <w:p>
+      <w:pPr>
+        <w:spacing w:line="320" w:lineRule="exact"/>
+        <w:rPr>
+          <w:rFonts w:ascii="HarmonyOS Sans Light" w:eastAsia="字家玲珑锐楷" w:hAnsi="HarmonyOS Sans Light"/>
+          <w:sz w:val="21"/>
+          <w:szCs w:val="21"/>
+        </w:rPr>
+      </w:pPr>
+    </w:p>
+    <w:p>
+      <w:pPr>
+        <w:spacing w:line="320" w:lineRule="exact"/>
+        <w:rPr>
+          <w:rFonts w:ascii="HarmonyOS Sans Light" w:eastAsia="字家玲珑锐楷" w:hAnsi="HarmonyOS Sans Light"/>
+          <w:sz w:val="21"/>
+          <w:szCs w:val="21"/>
+        </w:rPr>
+      </w:pPr>
+    </w:p>
+    <w:p>
+      <w:pPr>
+        <w:spacing w:line="320" w:lineRule="exact"/>
+        <w:rPr>
+          <w:rFonts w:ascii="HarmonyOS Sans Light" w:eastAsia="字家玲珑锐楷" w:hAnsi="HarmonyOS Sans Light"/>
+          <w:sz w:val="21"/>
+          <w:szCs w:val="21"/>
+        </w:rPr>
+      </w:pPr>
+    </w:p>
+    <w:p>
+      <w:pPr>
+        <w:spacing w:line="320" w:lineRule="exact"/>
+        <w:rPr>
+          <w:rFonts w:ascii="HarmonyOS Sans Light" w:eastAsia="字家玲珑锐楷" w:hAnsi="HarmonyOS Sans Light"/>
+          <w:sz w:val="21"/>
+          <w:szCs w:val="21"/>
+        </w:rPr>
+      </w:pPr>
+    </w:p>
+    <w:p>
+      <w:pPr>
+        <w:spacing w:line="320" w:lineRule="exact"/>
+        <w:rPr>
+          <w:rFonts w:ascii="HarmonyOS Sans Light" w:eastAsia="字家玲珑锐楷" w:hAnsi="HarmonyOS Sans Light"/>
+          <w:sz w:val="21"/>
+          <w:szCs w:val="21"/>
+        </w:rPr>
+      </w:pPr>
+    </w:p>
+    <w:p>
+      <w:pPr>
+        <w:spacing w:line="320" w:lineRule="exact"/>
+        <w:rPr>
+          <w:rFonts w:ascii="HarmonyOS Sans Light" w:eastAsia="字家玲珑锐楷" w:hAnsi="HarmonyOS Sans Light"/>
+          <w:sz w:val="21"/>
+          <w:szCs w:val="21"/>
+        </w:rPr>
+      </w:pPr>
+    </w:p>
+    <w:p>
+      <w:pPr>
+        <w:spacing w:line="320" w:lineRule="exact"/>
+        <w:rPr>
+          <w:rFonts w:ascii="HarmonyOS Sans Light" w:eastAsia="字家玲珑锐楷" w:hAnsi="HarmonyOS Sans Light" w:hint="eastAsia"/>
+          <w:sz w:val="21"/>
+          <w:szCs w:val="21"/>
+        </w:rPr>
+      </w:pPr>
+    </w:p>
+    <w:p>
+      <w:pPr>
+        <w:spacing w:line="320" w:lineRule="exact"/>
+        <w:rPr>
+          <w:rFonts w:ascii="HarmonyOS Sans Light" w:eastAsia="字家玲珑锐楷" w:hAnsi="HarmonyOS Sans Light"/>
+          <w:sz w:val="21"/>
+          <w:szCs w:val="21"/>
+        </w:rPr>
+      </w:pPr>
+    </w:p>
+    <w:p>
+      <w:pPr>
+        <w:spacing w:line="320" w:lineRule="exact"/>
+        <w:rPr>
+          <w:rFonts w:ascii="HarmonyOS Sans Light" w:eastAsia="字家玲珑锐楷" w:hAnsi="HarmonyOS Sans Light"/>
+          <w:sz w:val="21"/>
+          <w:szCs w:val="21"/>
+        </w:rPr>
+      </w:pPr>
+    </w:p>
+    <w:p>
+      <w:pPr>
+        <w:spacing w:line="320" w:lineRule="exact"/>
+        <w:rPr>
+          <w:rFonts w:ascii="HarmonyOS Sans Light" w:eastAsia="字家玲珑锐楷" w:hAnsi="HarmonyOS Sans Light"/>
+          <w:sz w:val="21"/>
+          <w:szCs w:val="21"/>
+        </w:rPr>
+      </w:pPr>
+    </w:p>
+    <w:p>
+      <w:pPr>
+        <w:spacing w:line="320" w:lineRule="exact"/>
+        <w:rPr>
+          <w:rFonts w:ascii="HarmonyOS Sans Light" w:eastAsia="字家玲珑锐楷" w:hAnsi="HarmonyOS Sans Light"/>
+          <w:sz w:val="21"/>
+          <w:szCs w:val="21"/>
+        </w:rPr>
+      </w:pPr>
+    </w:p>
+    <w:p>
+      <w:pPr>
+        <w:spacing w:line="320" w:lineRule="exact"/>
+        <w:rPr>
+          <w:rFonts w:ascii="HarmonyOS Sans Light" w:eastAsia="字家玲珑锐楷" w:hAnsi="HarmonyOS Sans Light"/>
+          <w:sz w:val="21"/>
+          <w:szCs w:val="21"/>
+        </w:rPr>
+      </w:pPr>
+    </w:p>
+    <w:p>
+      <w:pPr>
+        <w:spacing w:line="320" w:lineRule="exact"/>
         <w:rPr>
           <w:rFonts w:ascii="HarmonyOS Sans Light" w:eastAsia="字家玲珑锐楷" w:hAnsi="HarmonyOS Sans Light"/>
           <w:sz w:val="21"/>
@@ -2204,18 +2057,20 @@
     </w:p>
     <w:p>
       <w:pPr>
-        <w:rPr>
-          <w:rFonts w:ascii="HarmonyOS Sans Light" w:eastAsia="字家玲珑锐楷" w:hAnsi="HarmonyOS Sans Light"/>
-          <w:sz w:val="21"/>
-          <w:szCs w:val="21"/>
-        </w:rPr>
-      </w:pPr>
-    </w:p>
-    <w:p>
-      <w:pPr>
-        <w:ind w:firstLine="420"/>
-        <w:rPr>
-          <w:rFonts w:ascii="HarmonyOS Sans Light" w:eastAsia="字家玲珑锐楷" w:hAnsi="HarmonyOS Sans Light" w:hint="eastAsia"/>
+        <w:spacing w:line="320" w:lineRule="exact"/>
+        <w:rPr>
+          <w:rFonts w:ascii="HarmonyOS Sans Light" w:eastAsia="字家玲珑锐楷" w:hAnsi="HarmonyOS Sans Light"/>
+          <w:sz w:val="21"/>
+          <w:szCs w:val="21"/>
+        </w:rPr>
+      </w:pPr>
+    </w:p>
+    <w:p>
+      <w:pPr>
+        <w:spacing w:line="320" w:lineRule="exact"/>
+        <w:ind w:firstLine="420"/>
+        <w:rPr>
+          <w:rFonts w:ascii="HarmonyOS Sans Light" w:eastAsia="字家玲珑锐楷" w:hAnsi="HarmonyOS Sans Light"/>
           <w:sz w:val="21"/>
           <w:szCs w:val="21"/>
         </w:rPr>
@@ -2247,9 +2102,10 @@
     </w:p>
     <w:p>
       <w:pPr>
-        <w:ind w:firstLine="420"/>
-        <w:rPr>
-          <w:rFonts w:ascii="HarmonyOS Sans Light" w:eastAsia="字家玲珑锐楷" w:hAnsi="HarmonyOS Sans Light" w:hint="eastAsia"/>
+        <w:spacing w:line="320" w:lineRule="exact"/>
+        <w:ind w:firstLine="420"/>
+        <w:rPr>
+          <w:rFonts w:ascii="HarmonyOS Sans Light" w:eastAsia="字家玲珑锐楷" w:hAnsi="HarmonyOS Sans Light"/>
           <w:sz w:val="21"/>
           <w:szCs w:val="21"/>
         </w:rPr>
@@ -2265,9 +2121,10 @@
     </w:p>
     <w:p>
       <w:pPr>
-        <w:ind w:firstLine="420"/>
-        <w:rPr>
-          <w:rFonts w:ascii="HarmonyOS Sans Light" w:eastAsia="字家玲珑锐楷" w:hAnsi="HarmonyOS Sans Light" w:hint="eastAsia"/>
+        <w:spacing w:line="320" w:lineRule="exact"/>
+        <w:ind w:firstLine="420"/>
+        <w:rPr>
+          <w:rFonts w:ascii="HarmonyOS Sans Light" w:eastAsia="字家玲珑锐楷" w:hAnsi="HarmonyOS Sans Light"/>
           <w:sz w:val="21"/>
           <w:szCs w:val="21"/>
         </w:rPr>
@@ -2283,9 +2140,10 @@
     </w:p>
     <w:p>
       <w:pPr>
-        <w:ind w:firstLine="420"/>
-        <w:rPr>
-          <w:rFonts w:ascii="HarmonyOS Sans Light" w:eastAsia="字家玲珑锐楷" w:hAnsi="HarmonyOS Sans Light" w:hint="eastAsia"/>
+        <w:spacing w:line="320" w:lineRule="exact"/>
+        <w:ind w:firstLine="420"/>
+        <w:rPr>
+          <w:rFonts w:ascii="HarmonyOS Sans Light" w:eastAsia="字家玲珑锐楷" w:hAnsi="HarmonyOS Sans Light"/>
           <w:sz w:val="21"/>
           <w:szCs w:val="21"/>
         </w:rPr>
@@ -2301,6 +2159,7 @@
     </w:p>
     <w:p>
       <w:pPr>
+        <w:spacing w:line="320" w:lineRule="exact"/>
         <w:ind w:firstLine="420"/>
         <w:rPr>
           <w:rFonts w:ascii="HarmonyOS Sans Light" w:eastAsia="字家玲珑锐楷" w:hAnsi="HarmonyOS Sans Light"/>
@@ -2319,6 +2178,7 @@
     </w:p>
     <w:p>
       <w:pPr>
+        <w:spacing w:line="320" w:lineRule="exact"/>
         <w:ind w:firstLine="420"/>
         <w:jc w:val="right"/>
         <w:rPr>
@@ -2338,9 +2198,10 @@
     </w:p>
     <w:p>
       <w:pPr>
-        <w:ind w:firstLine="420"/>
-        <w:rPr>
-          <w:rFonts w:ascii="HarmonyOS Sans Light" w:eastAsia="字家玲珑锐楷" w:hAnsi="HarmonyOS Sans Light" w:hint="eastAsia"/>
+        <w:spacing w:line="320" w:lineRule="exact"/>
+        <w:ind w:firstLine="420"/>
+        <w:rPr>
+          <w:rFonts w:ascii="HarmonyOS Sans Light" w:eastAsia="字家玲珑锐楷" w:hAnsi="HarmonyOS Sans Light"/>
           <w:sz w:val="21"/>
           <w:szCs w:val="21"/>
         </w:rPr>
@@ -2372,9 +2233,10 @@
     </w:p>
     <w:p>
       <w:pPr>
-        <w:ind w:firstLine="420"/>
-        <w:rPr>
-          <w:rFonts w:ascii="HarmonyOS Sans Light" w:eastAsia="字家玲珑锐楷" w:hAnsi="HarmonyOS Sans Light" w:hint="eastAsia"/>
+        <w:spacing w:line="320" w:lineRule="exact"/>
+        <w:ind w:firstLine="420"/>
+        <w:rPr>
+          <w:rFonts w:ascii="HarmonyOS Sans Light" w:eastAsia="字家玲珑锐楷" w:hAnsi="HarmonyOS Sans Light"/>
           <w:sz w:val="21"/>
           <w:szCs w:val="21"/>
         </w:rPr>
@@ -2406,9 +2268,10 @@
     </w:p>
     <w:p>
       <w:pPr>
-        <w:ind w:firstLine="420"/>
-        <w:rPr>
-          <w:rFonts w:ascii="HarmonyOS Sans Light" w:eastAsia="字家玲珑锐楷" w:hAnsi="HarmonyOS Sans Light" w:hint="eastAsia"/>
+        <w:spacing w:line="320" w:lineRule="exact"/>
+        <w:ind w:firstLine="420"/>
+        <w:rPr>
+          <w:rFonts w:ascii="HarmonyOS Sans Light" w:eastAsia="字家玲珑锐楷" w:hAnsi="HarmonyOS Sans Light"/>
           <w:sz w:val="21"/>
           <w:szCs w:val="21"/>
         </w:rPr>
@@ -2440,9 +2303,10 @@
     </w:p>
     <w:p>
       <w:pPr>
-        <w:ind w:firstLine="420"/>
-        <w:rPr>
-          <w:rFonts w:ascii="HarmonyOS Sans Light" w:eastAsia="字家玲珑锐楷" w:hAnsi="HarmonyOS Sans Light" w:hint="eastAsia"/>
+        <w:spacing w:line="320" w:lineRule="exact"/>
+        <w:ind w:firstLine="420"/>
+        <w:rPr>
+          <w:rFonts w:ascii="HarmonyOS Sans Light" w:eastAsia="字家玲珑锐楷" w:hAnsi="HarmonyOS Sans Light"/>
           <w:sz w:val="21"/>
           <w:szCs w:val="21"/>
         </w:rPr>
@@ -2458,9 +2322,10 @@
     </w:p>
     <w:p>
       <w:pPr>
-        <w:ind w:firstLine="420"/>
-        <w:rPr>
-          <w:rFonts w:ascii="HarmonyOS Sans Light" w:eastAsia="字家玲珑锐楷" w:hAnsi="HarmonyOS Sans Light" w:hint="eastAsia"/>
+        <w:spacing w:line="320" w:lineRule="exact"/>
+        <w:ind w:firstLine="420"/>
+        <w:rPr>
+          <w:rFonts w:ascii="HarmonyOS Sans Light" w:eastAsia="字家玲珑锐楷" w:hAnsi="HarmonyOS Sans Light"/>
           <w:sz w:val="21"/>
           <w:szCs w:val="21"/>
         </w:rPr>
@@ -2492,6 +2357,7 @@
     </w:p>
     <w:p>
       <w:pPr>
+        <w:spacing w:line="320" w:lineRule="exact"/>
         <w:ind w:firstLine="420"/>
         <w:rPr>
           <w:rFonts w:ascii="HarmonyOS Sans Light" w:eastAsia="字家玲珑锐楷" w:hAnsi="HarmonyOS Sans Light"/>
@@ -2518,6 +2384,7 @@
     </w:p>
     <w:p>
       <w:pPr>
+        <w:spacing w:line="320" w:lineRule="exact"/>
         <w:ind w:firstLine="420"/>
         <w:jc w:val="right"/>
         <w:rPr>
@@ -2545,6 +2412,7 @@
     </w:p>
     <w:p>
       <w:pPr>
+        <w:spacing w:line="320" w:lineRule="exact"/>
         <w:ind w:firstLine="420"/>
         <w:rPr>
           <w:rFonts w:ascii="HarmonyOS Sans Light" w:eastAsia="字家玲珑锐楷" w:hAnsi="HarmonyOS Sans Light"/>
@@ -2636,6 +2504,7 @@
     </w:p>
     <w:p>
       <w:pPr>
+        <w:spacing w:line="320" w:lineRule="exact"/>
         <w:ind w:firstLine="420"/>
         <w:jc w:val="right"/>
         <w:rPr>
@@ -2655,9 +2524,10 @@
     </w:p>
     <w:p>
       <w:pPr>
-        <w:ind w:firstLine="420"/>
-        <w:rPr>
-          <w:rFonts w:ascii="HarmonyOS Sans Light" w:eastAsia="字家玲珑锐楷" w:hAnsi="HarmonyOS Sans Light" w:hint="eastAsia"/>
+        <w:spacing w:line="320" w:lineRule="exact"/>
+        <w:ind w:firstLine="420"/>
+        <w:rPr>
+          <w:rFonts w:ascii="HarmonyOS Sans Light" w:eastAsia="字家玲珑锐楷" w:hAnsi="HarmonyOS Sans Light"/>
           <w:sz w:val="21"/>
           <w:szCs w:val="21"/>
         </w:rPr>
@@ -2681,9 +2551,10 @@
     </w:p>
     <w:p>
       <w:pPr>
-        <w:ind w:firstLine="420"/>
-        <w:rPr>
-          <w:rFonts w:ascii="HarmonyOS Sans Light" w:eastAsia="字家玲珑锐楷" w:hAnsi="HarmonyOS Sans Light" w:hint="eastAsia"/>
+        <w:spacing w:line="320" w:lineRule="exact"/>
+        <w:ind w:firstLine="420"/>
+        <w:rPr>
+          <w:rFonts w:ascii="HarmonyOS Sans Light" w:eastAsia="字家玲珑锐楷" w:hAnsi="HarmonyOS Sans Light"/>
           <w:sz w:val="21"/>
           <w:szCs w:val="21"/>
         </w:rPr>
@@ -2699,6 +2570,7 @@
     </w:p>
     <w:p>
       <w:pPr>
+        <w:spacing w:line="320" w:lineRule="exact"/>
         <w:ind w:firstLine="420"/>
         <w:rPr>
           <w:rFonts w:ascii="HarmonyOS Sans Light" w:eastAsia="字家玲珑锐楷" w:hAnsi="HarmonyOS Sans Light"/>
@@ -2717,6 +2589,7 @@
     </w:p>
     <w:p>
       <w:pPr>
+        <w:spacing w:line="320" w:lineRule="exact"/>
         <w:ind w:firstLine="420"/>
       </w:pPr>
       <w:r>
@@ -2754,6 +2627,7 @@
     </w:p>
     <w:p>
       <w:pPr>
+        <w:spacing w:line="320" w:lineRule="exact"/>
         <w:ind w:firstLine="420"/>
         <w:rPr>
           <w:rFonts w:ascii="HarmonyOS Sans Light" w:eastAsia="字家玲珑锐楷" w:hAnsi="HarmonyOS Sans Light"/>
@@ -2815,6 +2689,7 @@
     </w:p>
     <w:p>
       <w:pPr>
+        <w:spacing w:line="320" w:lineRule="exact"/>
         <w:ind w:firstLine="420"/>
         <w:jc w:val="right"/>
         <w:rPr>
@@ -2834,6 +2709,7 @@
     </w:p>
     <w:p>
       <w:pPr>
+        <w:spacing w:line="320" w:lineRule="exact"/>
         <w:ind w:firstLine="420"/>
         <w:rPr>
           <w:rFonts w:ascii="HarmonyOS Sans Light" w:eastAsia="字家玲珑锐楷" w:hAnsi="HarmonyOS Sans Light"/>
@@ -2868,6 +2744,7 @@
     </w:p>
     <w:p>
       <w:pPr>
+        <w:spacing w:line="320" w:lineRule="exact"/>
         <w:ind w:firstLine="420"/>
         <w:rPr>
           <w:rFonts w:ascii="HarmonyOS Sans Light" w:eastAsia="字家玲珑锐楷" w:hAnsi="HarmonyOS Sans Light"/>
@@ -2902,9 +2779,10 @@
     </w:p>
     <w:p>
       <w:pPr>
-        <w:ind w:firstLine="420"/>
-        <w:rPr>
-          <w:rFonts w:ascii="HarmonyOS Sans Light" w:eastAsia="字家玲珑锐楷" w:hAnsi="HarmonyOS Sans Light" w:hint="eastAsia"/>
+        <w:spacing w:line="320" w:lineRule="exact"/>
+        <w:ind w:firstLine="420"/>
+        <w:rPr>
+          <w:rFonts w:ascii="HarmonyOS Sans Light" w:eastAsia="字家玲珑锐楷" w:hAnsi="HarmonyOS Sans Light"/>
           <w:sz w:val="21"/>
           <w:szCs w:val="21"/>
         </w:rPr>
@@ -2936,6 +2814,7 @@
     </w:p>
     <w:p>
       <w:pPr>
+        <w:spacing w:line="320" w:lineRule="exact"/>
         <w:ind w:firstLine="420"/>
         <w:rPr>
           <w:rFonts w:ascii="HarmonyOS Sans Light" w:eastAsia="字家玲珑锐楷" w:hAnsi="HarmonyOS Sans Light"/>
@@ -2986,6 +2865,7 @@
     </w:p>
     <w:p>
       <w:pPr>
+        <w:spacing w:line="320" w:lineRule="exact"/>
         <w:ind w:firstLine="420"/>
         <w:jc w:val="right"/>
         <w:rPr>
@@ -3013,6 +2893,7 @@
     </w:p>
     <w:p>
       <w:pPr>
+        <w:spacing w:line="320" w:lineRule="exact"/>
         <w:ind w:firstLine="420"/>
         <w:rPr>
           <w:rFonts w:ascii="HarmonyOS Sans Light" w:eastAsia="字家玲珑锐楷" w:hAnsi="HarmonyOS Sans Light"/>
@@ -3063,6 +2944,7 @@
     </w:p>
     <w:p>
       <w:pPr>
+        <w:spacing w:line="320" w:lineRule="exact"/>
         <w:ind w:firstLine="420"/>
         <w:rPr>
           <w:rFonts w:ascii="HarmonyOS Sans Light" w:eastAsia="字家玲珑锐楷" w:hAnsi="HarmonyOS Sans Light"/>
@@ -3113,6 +2995,7 @@
     </w:p>
     <w:p>
       <w:pPr>
+        <w:spacing w:line="320" w:lineRule="exact"/>
         <w:ind w:firstLine="420"/>
         <w:rPr>
           <w:rFonts w:ascii="HarmonyOS Sans Light" w:eastAsia="字家玲珑锐楷" w:hAnsi="HarmonyOS Sans Light"/>
@@ -3139,6 +3022,7 @@
     </w:p>
     <w:p>
       <w:pPr>
+        <w:spacing w:line="320" w:lineRule="exact"/>
         <w:ind w:firstLine="420"/>
         <w:jc w:val="right"/>
         <w:rPr>
@@ -3166,6 +3050,7 @@
     </w:p>
     <w:p>
       <w:pPr>
+        <w:spacing w:line="320" w:lineRule="exact"/>
         <w:ind w:firstLine="420"/>
         <w:rPr>
           <w:rFonts w:ascii="HarmonyOS Sans Light" w:eastAsia="字家玲珑锐楷" w:hAnsi="HarmonyOS Sans Light"/>
@@ -3200,6 +3085,7 @@
     </w:p>
     <w:p>
       <w:pPr>
+        <w:spacing w:line="320" w:lineRule="exact"/>
         <w:ind w:firstLine="420"/>
         <w:rPr>
           <w:rFonts w:ascii="HarmonyOS Sans Light" w:eastAsia="字家玲珑锐楷" w:hAnsi="HarmonyOS Sans Light"/>
@@ -3218,6 +3104,7 @@
     </w:p>
     <w:p>
       <w:pPr>
+        <w:spacing w:line="320" w:lineRule="exact"/>
         <w:ind w:firstLine="420"/>
         <w:jc w:val="right"/>
         <w:rPr>
@@ -3245,6 +3132,7 @@
     </w:p>
     <w:p>
       <w:pPr>
+        <w:spacing w:line="320" w:lineRule="exact"/>
         <w:ind w:firstLine="420"/>
         <w:rPr>
           <w:rFonts w:ascii="HarmonyOS Sans Light" w:eastAsia="字家玲珑锐楷" w:hAnsi="HarmonyOS Sans Light"/>
@@ -3312,11 +3200,21 @@
           <w:sz w:val="21"/>
           <w:szCs w:val="21"/>
         </w:rPr>
-        <w:t>城就不合法这很荒谬，应有一种法不论在哪里都适用。人的诸多自然属性里包含暴力和攻击性，无法拿除。可以限制它的使用范围以及使用程度，但不可以排除它。如果有人要排除的这个属性是属于自然法的，这种行为可以导致失去一切。</w:t>
-      </w:r>
-    </w:p>
-    <w:p>
-      <w:pPr>
+        <w:t>城就不合法这很荒谬，应有一种法不论在哪里都适用。人的诸多自然属性</w:t>
+      </w:r>
+      <w:r>
+        <w:rPr>
+          <w:rFonts w:ascii="HarmonyOS Sans Light" w:eastAsia="字家玲珑锐楷" w:hAnsi="HarmonyOS Sans Light" w:hint="eastAsia"/>
+          <w:sz w:val="21"/>
+          <w:szCs w:val="21"/>
+        </w:rPr>
+        <w:lastRenderedPageBreak/>
+        <w:t>里包含暴力和攻击性，无法拿除。可以限制它的使用范围以及使用程度，但不可以排除它。如果有人要排除的这个属性是属于自然法的，这种行为可以导致失去一切。</w:t>
+      </w:r>
+    </w:p>
+    <w:p>
+      <w:pPr>
+        <w:spacing w:line="320" w:lineRule="exact"/>
         <w:ind w:firstLine="420"/>
         <w:jc w:val="right"/>
         <w:rPr>
@@ -3344,17 +3242,19 @@
     </w:p>
     <w:p>
       <w:pPr>
-        <w:rPr>
-          <w:rFonts w:ascii="HarmonyOS Sans Light" w:eastAsia="字家玲珑锐楷" w:hAnsi="HarmonyOS Sans Light"/>
-          <w:sz w:val="21"/>
-          <w:szCs w:val="21"/>
-        </w:rPr>
-      </w:pPr>
-    </w:p>
-    <w:p>
-      <w:pPr>
-        <w:rPr>
-          <w:rFonts w:ascii="HarmonyOS Sans Light" w:eastAsia="字家玲珑锐楷" w:hAnsi="HarmonyOS Sans Light" w:hint="eastAsia"/>
+        <w:spacing w:line="320" w:lineRule="exact"/>
+        <w:rPr>
+          <w:rFonts w:ascii="HarmonyOS Sans Light" w:eastAsia="字家玲珑锐楷" w:hAnsi="HarmonyOS Sans Light"/>
+          <w:sz w:val="21"/>
+          <w:szCs w:val="21"/>
+        </w:rPr>
+      </w:pPr>
+    </w:p>
+    <w:p>
+      <w:pPr>
+        <w:spacing w:line="320" w:lineRule="exact"/>
+        <w:rPr>
+          <w:rFonts w:ascii="HarmonyOS Sans Light" w:eastAsia="字家玲珑锐楷" w:hAnsi="HarmonyOS Sans Light"/>
           <w:sz w:val="21"/>
           <w:szCs w:val="21"/>
         </w:rPr>
@@ -3373,7 +3273,7 @@
           <w:sz w:val="21"/>
           <w:szCs w:val="21"/>
         </w:rPr>
-        <w:t>2022/10/3</w:t>
+        <w:t>2022/10/26</w:t>
       </w:r>
     </w:p>
     <w:sectPr>
